--- a/55. 周、週→周.docx
+++ b/55. 周、週→周.docx
@@ -169,7 +169,7 @@
           <w:szCs w:val="42"/>
           <w:lang w:val="en-US" w:eastAsia="zh-TW"/>
         </w:rPr>
-        <w:t>是指縝密、嚴謹、親密、合適、極、至、普遍、皆、環繞、計算環繞次數之單位名、特定區域之外圍、朝代名或姓氏，如「周密」、「周詳」、「周身」、「眾所周知」、「周而復始」、「環島一周」、「周長」、「四周」、「周圍」、「圓周」、「西周」、「東周」</w:t>
+        <w:t>是指縝密、嚴謹、親密、合適、極、至、普遍、皆、環繞、計算環繞次數之單位名、特定區域之外圍、朝代名或姓氏，如「周密」、「周詳」、「周身」、「眾所周知」、「周而復始」、「環島一周」、「周長」、「四周」、「周圍」、「周遭」</w:t>
       </w:r>
       <w:bookmarkStart w:id="0" w:name="_GoBack"/>
       <w:bookmarkEnd w:id="0"/>
@@ -180,16 +180,7 @@
           <w:szCs w:val="42"/>
           <w:lang w:val="en-US" w:eastAsia="zh-TW"/>
         </w:rPr>
-        <w:t>等。而「週」則是指週期、星期或量詞（計算時間之單位，一週等於一星期），如「週期」</w:t>
-      </w:r>
-      <w:r>
-        <w:rPr>
-          <w:rFonts w:hint="eastAsia" w:ascii="TW-MOE-Std-Kai" w:hAnsi="TW-MOE-Std-Kai" w:eastAsia="TW-MOE-Std-Kai" w:cs="TW-MOE-Std-Kai"/>
-          <w:sz w:val="42"/>
-          <w:szCs w:val="42"/>
-          <w:lang w:val="en-US" w:eastAsia="zh-TW"/>
-        </w:rPr>
-        <w:t>、「週刊」、「週更」、「週末」、「週四」、「一週」（指一星期，不同於「一周」指環繞一圈）等。現代語境中區分「周」和「週」只需記住「週」多表示時間之「週期」從而衍生為星期之意，若與時間無關則通常寫「周」。需要注意的是，只有「周」可作姓氏。</w:t>
+        <w:t>、「圓周」、「西周」、「東周」等。而「週」則是指週期、星期或量詞（計算時間之單位，一週等於一星期），如「週期」、「週刊」、「週更」、「週末」、「週四」、「一週」（指一星期，不同於「一周」指環繞一圈）等。現代語境中區分「周」和「週」只需記住「週」多表示時間之「週期」從而衍生為星期之意，若與時間無關則通常寫「周」。需要注意的是，只有「周」可作姓氏。</w:t>
       </w:r>
     </w:p>
     <w:p>

--- a/55. 周、週→周.docx
+++ b/55. 周、週→周.docx
@@ -6,16 +6,16 @@
       <w:pPr>
         <w:rPr>
           <w:rFonts w:hint="eastAsia" w:ascii="TW-MOE-Std-Kai" w:hAnsi="TW-MOE-Std-Kai" w:eastAsia="TW-MOE-Std-Kai" w:cs="TW-MOE-Std-Kai"/>
-          <w:sz w:val="42"/>
-          <w:szCs w:val="42"/>
+          <w:sz w:val="43"/>
+          <w:szCs w:val="43"/>
           <w:lang w:eastAsia="zh-TW"/>
         </w:rPr>
       </w:pPr>
       <w:r>
         <w:rPr>
           <w:rFonts w:hint="eastAsia" w:ascii="TW-MOE-Std-Kai" w:hAnsi="TW-MOE-Std-Kai" w:eastAsia="TW-MOE-Std-Kai" w:cs="TW-MOE-Std-Kai"/>
-          <w:sz w:val="42"/>
-          <w:szCs w:val="42"/>
+          <w:sz w:val="43"/>
+          <w:szCs w:val="43"/>
           <w:lang w:eastAsia="zh-TW"/>
         </w:rPr>
         <w:t>《大陸居民臺灣正體字講義》一簡多繁辨析之「</w:t>
@@ -23,8 +23,8 @@
       <w:r>
         <w:rPr>
           <w:rFonts w:hint="eastAsia" w:ascii="TW-MOE-Std-Kai" w:hAnsi="TW-MOE-Std-Kai" w:eastAsia="TW-MOE-Std-Kai" w:cs="TW-MOE-Std-Kai"/>
-          <w:sz w:val="42"/>
-          <w:szCs w:val="42"/>
+          <w:sz w:val="43"/>
+          <w:szCs w:val="43"/>
           <w:lang w:val="en-US" w:eastAsia="zh-TW"/>
         </w:rPr>
         <w:t>周、週</w:t>
@@ -32,8 +32,8 @@
       <w:r>
         <w:rPr>
           <w:rFonts w:hint="eastAsia" w:ascii="TW-MOE-Std-Kai" w:hAnsi="TW-MOE-Std-Kai" w:eastAsia="TW-MOE-Std-Kai" w:cs="TW-MOE-Std-Kai"/>
-          <w:sz w:val="42"/>
-          <w:szCs w:val="42"/>
+          <w:sz w:val="43"/>
+          <w:szCs w:val="43"/>
           <w:lang w:eastAsia="zh-TW"/>
         </w:rPr>
         <w:t>」→「</w:t>
@@ -41,8 +41,8 @@
       <w:r>
         <w:rPr>
           <w:rFonts w:hint="eastAsia" w:ascii="TW-MOE-Std-Kai" w:hAnsi="TW-MOE-Std-Kai" w:eastAsia="TW-MOE-Std-Kai" w:cs="TW-MOE-Std-Kai"/>
-          <w:sz w:val="42"/>
-          <w:szCs w:val="42"/>
+          <w:sz w:val="43"/>
+          <w:szCs w:val="43"/>
           <w:lang w:val="en-US" w:eastAsia="zh-TW"/>
         </w:rPr>
         <w:t>周</w:t>
@@ -50,8 +50,8 @@
       <w:r>
         <w:rPr>
           <w:rFonts w:hint="eastAsia" w:ascii="TW-MOE-Std-Kai" w:hAnsi="TW-MOE-Std-Kai" w:eastAsia="TW-MOE-Std-Kai" w:cs="TW-MOE-Std-Kai"/>
-          <w:sz w:val="42"/>
-          <w:szCs w:val="42"/>
+          <w:sz w:val="43"/>
+          <w:szCs w:val="43"/>
           <w:lang w:eastAsia="zh-TW"/>
         </w:rPr>
         <w:t>」</w:t>
@@ -66,16 +66,16 @@
         <w:jc w:val="left"/>
         <w:rPr>
           <w:rFonts w:hint="default" w:ascii="TW-MOE-Std-Kai" w:hAnsi="TW-MOE-Std-Kai" w:eastAsia="TW-MOE-Std-Kai" w:cs="TW-MOE-Std-Kai"/>
-          <w:sz w:val="42"/>
-          <w:szCs w:val="42"/>
+          <w:sz w:val="43"/>
+          <w:szCs w:val="43"/>
           <w:lang w:val="en-US" w:eastAsia="zh-TW"/>
         </w:rPr>
       </w:pPr>
       <w:r>
         <w:rPr>
           <w:rFonts w:hint="eastAsia" w:ascii="TW-MOE-Std-Kai" w:hAnsi="TW-MOE-Std-Kai" w:eastAsia="TW-MOE-Std-Kai" w:cs="TW-MOE-Std-Kai"/>
-          <w:sz w:val="42"/>
-          <w:szCs w:val="42"/>
+          <w:sz w:val="43"/>
+          <w:szCs w:val="43"/>
           <w:lang w:eastAsia="zh-TW"/>
         </w:rPr>
         <w:t>辨音：「</w:t>
@@ -83,8 +83,8 @@
       <w:r>
         <w:rPr>
           <w:rFonts w:hint="eastAsia" w:ascii="TW-MOE-Std-Kai" w:hAnsi="TW-MOE-Std-Kai" w:eastAsia="TW-MOE-Std-Kai" w:cs="TW-MOE-Std-Kai"/>
-          <w:sz w:val="42"/>
-          <w:szCs w:val="42"/>
+          <w:sz w:val="43"/>
+          <w:szCs w:val="43"/>
           <w:lang w:val="en-US" w:eastAsia="zh-TW"/>
         </w:rPr>
         <w:t>周、週</w:t>
@@ -92,8 +92,8 @@
       <w:r>
         <w:rPr>
           <w:rFonts w:hint="eastAsia" w:ascii="TW-MOE-Std-Kai" w:hAnsi="TW-MOE-Std-Kai" w:eastAsia="TW-MOE-Std-Kai" w:cs="TW-MOE-Std-Kai"/>
-          <w:sz w:val="42"/>
-          <w:szCs w:val="42"/>
+          <w:sz w:val="43"/>
+          <w:szCs w:val="43"/>
           <w:lang w:eastAsia="zh-TW"/>
         </w:rPr>
         <w:t>」</w:t>
@@ -101,8 +101,8 @@
       <w:r>
         <w:rPr>
           <w:rFonts w:hint="eastAsia" w:ascii="TW-MOE-Std-Kai" w:hAnsi="TW-MOE-Std-Kai" w:eastAsia="TW-MOE-Std-Kai" w:cs="TW-MOE-Std-Kai"/>
-          <w:sz w:val="42"/>
-          <w:szCs w:val="42"/>
+          <w:sz w:val="43"/>
+          <w:szCs w:val="43"/>
           <w:lang w:val="en-US" w:eastAsia="zh-TW"/>
         </w:rPr>
         <w:t>音</w:t>
@@ -110,8 +110,8 @@
       <w:r>
         <w:rPr>
           <w:rFonts w:hint="eastAsia" w:ascii="GB Pinyinok-C" w:hAnsi="GB Pinyinok-C" w:eastAsia="GB Pinyinok-C" w:cs="GB Pinyinok-C"/>
-          <w:sz w:val="42"/>
-          <w:szCs w:val="42"/>
+          <w:sz w:val="43"/>
+          <w:szCs w:val="43"/>
           <w:lang w:val="en-US" w:eastAsia="zh-TW"/>
         </w:rPr>
         <w:t>zhōu</w:t>
@@ -119,8 +119,8 @@
       <w:r>
         <w:rPr>
           <w:rFonts w:hint="eastAsia" w:ascii="TW-MOE-Std-Kai" w:hAnsi="TW-MOE-Std-Kai" w:eastAsia="TW-MOE-Std-Kai" w:cs="TW-MOE-Std-Kai"/>
-          <w:sz w:val="42"/>
-          <w:szCs w:val="42"/>
+          <w:sz w:val="43"/>
+          <w:szCs w:val="43"/>
           <w:lang w:val="en-US" w:eastAsia="zh-TW"/>
         </w:rPr>
         <w:t>。</w:t>
@@ -130,16 +130,16 @@
       <w:pPr>
         <w:rPr>
           <w:rFonts w:hint="default" w:ascii="TW-MOE-Std-Kai" w:hAnsi="TW-MOE-Std-Kai" w:eastAsia="TW-MOE-Std-Kai" w:cs="TW-MOE-Std-Kai"/>
-          <w:sz w:val="42"/>
-          <w:szCs w:val="42"/>
+          <w:sz w:val="43"/>
+          <w:szCs w:val="43"/>
           <w:lang w:val="en-US" w:eastAsia="zh-TW"/>
         </w:rPr>
       </w:pPr>
       <w:r>
         <w:rPr>
           <w:rFonts w:hint="eastAsia" w:ascii="TW-MOE-Std-Kai" w:hAnsi="TW-MOE-Std-Kai" w:eastAsia="TW-MOE-Std-Kai" w:cs="TW-MOE-Std-Kai"/>
-          <w:sz w:val="42"/>
-          <w:szCs w:val="42"/>
+          <w:sz w:val="43"/>
+          <w:szCs w:val="43"/>
           <w:lang w:eastAsia="zh-TW"/>
         </w:rPr>
         <w:t>辨意：根據《教育部異體字字典》，「</w:t>
@@ -147,8 +147,8 @@
       <w:r>
         <w:rPr>
           <w:rFonts w:hint="eastAsia" w:ascii="TW-MOE-Std-Kai" w:hAnsi="TW-MOE-Std-Kai" w:eastAsia="TW-MOE-Std-Kai" w:cs="TW-MOE-Std-Kai"/>
-          <w:sz w:val="42"/>
-          <w:szCs w:val="42"/>
+          <w:sz w:val="43"/>
+          <w:szCs w:val="43"/>
           <w:lang w:val="en-US" w:eastAsia="zh-TW"/>
         </w:rPr>
         <w:t>周</w:t>
@@ -156,8 +156,8 @@
       <w:r>
         <w:rPr>
           <w:rFonts w:hint="eastAsia" w:ascii="TW-MOE-Std-Kai" w:hAnsi="TW-MOE-Std-Kai" w:eastAsia="TW-MOE-Std-Kai" w:cs="TW-MOE-Std-Kai"/>
-          <w:sz w:val="42"/>
-          <w:szCs w:val="42"/>
+          <w:sz w:val="43"/>
+          <w:szCs w:val="43"/>
           <w:lang w:eastAsia="zh-TW"/>
         </w:rPr>
         <w:t>」</w:t>
@@ -165,41 +165,41 @@
       <w:r>
         <w:rPr>
           <w:rFonts w:hint="eastAsia" w:ascii="TW-MOE-Std-Kai" w:hAnsi="TW-MOE-Std-Kai" w:eastAsia="TW-MOE-Std-Kai" w:cs="TW-MOE-Std-Kai"/>
-          <w:sz w:val="42"/>
-          <w:szCs w:val="42"/>
-          <w:lang w:val="en-US" w:eastAsia="zh-TW"/>
-        </w:rPr>
-        <w:t>是指縝密、嚴謹、親密、合適、極、至、普遍、皆、環繞、計算環繞次數之單位名、特定區域之外圍、朝代名或姓氏，如「周密」、「周詳」、「周身」、「眾所周知」、「周而復始」、「環島一周」、「周長」、「四周」、「周圍」、「周遭」</w:t>
-      </w:r>
-      <w:bookmarkStart w:id="0" w:name="_GoBack"/>
-      <w:bookmarkEnd w:id="0"/>
-      <w:r>
-        <w:rPr>
-          <w:rFonts w:hint="eastAsia" w:ascii="TW-MOE-Std-Kai" w:hAnsi="TW-MOE-Std-Kai" w:eastAsia="TW-MOE-Std-Kai" w:cs="TW-MOE-Std-Kai"/>
-          <w:sz w:val="42"/>
-          <w:szCs w:val="42"/>
-          <w:lang w:val="en-US" w:eastAsia="zh-TW"/>
-        </w:rPr>
-        <w:t>、「圓周」、「西周」、「東周」等。而「週」則是指週期、星期或量詞（計算時間之單位，一週等於一星期），如「週期」、「週刊」、「週更」、「週末」、「週四」、「一週」（指一星期，不同於「一周」指環繞一圈）等。現代語境中區分「周」和「週」只需記住「週」多表示時間之「週期」從而衍生為星期之意，若與時間無關則通常寫「周」。需要注意的是，只有「周」可作姓氏。</w:t>
+          <w:sz w:val="43"/>
+          <w:szCs w:val="43"/>
+          <w:lang w:val="en-US" w:eastAsia="zh-TW"/>
+        </w:rPr>
+        <w:t>是指縝密、嚴謹、親密、合適、極、至、普遍、皆、環繞、計算環繞次數之單位名、特定區域之外圍、朝代名或姓氏，如「周密」、「周詳」、「周身」、「周濟」、「眾所周知」、「周而復始」、「環島一周」、「周長」、「四周」、「周圍」、「周遭」、「圓周」、「西周」、「東周」等。而「週」則是指週期、星期或量詞（計算時間之單位，一週等於一星期），如「週期」、「週刊」、「週更」、「週末」、「週四」、「一週」（指一星期，不同於「一周」指環繞一圈）等。現代語境中區分「周」和「週」只需記住「週」多表示時間之「週期」從而衍生為星期之意，若與時間無關則通常寫「周」。需要注意的是，只有「周」可作姓氏。</w:t>
       </w:r>
     </w:p>
     <w:p>
       <w:pPr>
         <w:rPr>
           <w:rFonts w:hint="default" w:ascii="TW-MOE-Std-Kai" w:hAnsi="TW-MOE-Std-Kai" w:eastAsia="TW-MOE-Std-Kai" w:cs="TW-MOE-Std-Kai"/>
-          <w:sz w:val="42"/>
-          <w:szCs w:val="42"/>
+          <w:sz w:val="43"/>
+          <w:szCs w:val="43"/>
           <w:lang w:val="en-US" w:eastAsia="zh-TW"/>
         </w:rPr>
       </w:pPr>
       <w:r>
         <w:rPr>
           <w:rFonts w:hint="eastAsia" w:ascii="TW-MOE-Std-Kai" w:hAnsi="TW-MOE-Std-Kai" w:eastAsia="TW-MOE-Std-Kai" w:cs="TW-MOE-Std-Kai"/>
-          <w:sz w:val="42"/>
-          <w:szCs w:val="42"/>
-          <w:lang w:val="en-US" w:eastAsia="zh-TW"/>
-        </w:rPr>
-        <w:t>偏旁辨析：只有「周」可作偏旁，如「凋」、「倜」、「週」、「綢」、「調」、「雕」、「鯛」等。</w:t>
+          <w:sz w:val="43"/>
+          <w:szCs w:val="43"/>
+          <w:lang w:val="en-US" w:eastAsia="zh-TW"/>
+        </w:rPr>
+        <w:t>偏旁辨析：只有</w:t>
+      </w:r>
+      <w:bookmarkStart w:id="0" w:name="_GoBack"/>
+      <w:bookmarkEnd w:id="0"/>
+      <w:r>
+        <w:rPr>
+          <w:rFonts w:hint="eastAsia" w:ascii="TW-MOE-Std-Kai" w:hAnsi="TW-MOE-Std-Kai" w:eastAsia="TW-MOE-Std-Kai" w:cs="TW-MOE-Std-Kai"/>
+          <w:sz w:val="43"/>
+          <w:szCs w:val="43"/>
+          <w:lang w:val="en-US" w:eastAsia="zh-TW"/>
+        </w:rPr>
+        <w:t>「周」可作偏旁，如「凋」、「倜」、「週」、「綢」、「調」、「雕」、「鯛」等。</w:t>
       </w:r>
     </w:p>
     <w:sectPr>

--- a/55. 周、週→周.docx
+++ b/55. 周、週→周.docx
@@ -6,16 +6,16 @@
       <w:pPr>
         <w:rPr>
           <w:rFonts w:hint="eastAsia" w:ascii="TW-MOE-Std-Kai" w:hAnsi="TW-MOE-Std-Kai" w:eastAsia="TW-MOE-Std-Kai" w:cs="TW-MOE-Std-Kai"/>
-          <w:sz w:val="43"/>
-          <w:szCs w:val="43"/>
+          <w:sz w:val="41"/>
+          <w:szCs w:val="41"/>
           <w:lang w:eastAsia="zh-TW"/>
         </w:rPr>
       </w:pPr>
       <w:r>
         <w:rPr>
           <w:rFonts w:hint="eastAsia" w:ascii="TW-MOE-Std-Kai" w:hAnsi="TW-MOE-Std-Kai" w:eastAsia="TW-MOE-Std-Kai" w:cs="TW-MOE-Std-Kai"/>
-          <w:sz w:val="43"/>
-          <w:szCs w:val="43"/>
+          <w:sz w:val="41"/>
+          <w:szCs w:val="41"/>
           <w:lang w:eastAsia="zh-TW"/>
         </w:rPr>
         <w:t>《大陸居民臺灣正體字講義》一簡多繁辨析之「</w:t>
@@ -23,8 +23,8 @@
       <w:r>
         <w:rPr>
           <w:rFonts w:hint="eastAsia" w:ascii="TW-MOE-Std-Kai" w:hAnsi="TW-MOE-Std-Kai" w:eastAsia="TW-MOE-Std-Kai" w:cs="TW-MOE-Std-Kai"/>
-          <w:sz w:val="43"/>
-          <w:szCs w:val="43"/>
+          <w:sz w:val="41"/>
+          <w:szCs w:val="41"/>
           <w:lang w:val="en-US" w:eastAsia="zh-TW"/>
         </w:rPr>
         <w:t>周、週</w:t>
@@ -32,8 +32,8 @@
       <w:r>
         <w:rPr>
           <w:rFonts w:hint="eastAsia" w:ascii="TW-MOE-Std-Kai" w:hAnsi="TW-MOE-Std-Kai" w:eastAsia="TW-MOE-Std-Kai" w:cs="TW-MOE-Std-Kai"/>
-          <w:sz w:val="43"/>
-          <w:szCs w:val="43"/>
+          <w:sz w:val="41"/>
+          <w:szCs w:val="41"/>
           <w:lang w:eastAsia="zh-TW"/>
         </w:rPr>
         <w:t>」→「</w:t>
@@ -41,8 +41,8 @@
       <w:r>
         <w:rPr>
           <w:rFonts w:hint="eastAsia" w:ascii="TW-MOE-Std-Kai" w:hAnsi="TW-MOE-Std-Kai" w:eastAsia="TW-MOE-Std-Kai" w:cs="TW-MOE-Std-Kai"/>
-          <w:sz w:val="43"/>
-          <w:szCs w:val="43"/>
+          <w:sz w:val="41"/>
+          <w:szCs w:val="41"/>
           <w:lang w:val="en-US" w:eastAsia="zh-TW"/>
         </w:rPr>
         <w:t>周</w:t>
@@ -50,8 +50,8 @@
       <w:r>
         <w:rPr>
           <w:rFonts w:hint="eastAsia" w:ascii="TW-MOE-Std-Kai" w:hAnsi="TW-MOE-Std-Kai" w:eastAsia="TW-MOE-Std-Kai" w:cs="TW-MOE-Std-Kai"/>
-          <w:sz w:val="43"/>
-          <w:szCs w:val="43"/>
+          <w:sz w:val="41"/>
+          <w:szCs w:val="41"/>
           <w:lang w:eastAsia="zh-TW"/>
         </w:rPr>
         <w:t>」</w:t>
@@ -66,16 +66,16 @@
         <w:jc w:val="left"/>
         <w:rPr>
           <w:rFonts w:hint="default" w:ascii="TW-MOE-Std-Kai" w:hAnsi="TW-MOE-Std-Kai" w:eastAsia="TW-MOE-Std-Kai" w:cs="TW-MOE-Std-Kai"/>
-          <w:sz w:val="43"/>
-          <w:szCs w:val="43"/>
+          <w:sz w:val="41"/>
+          <w:szCs w:val="41"/>
           <w:lang w:val="en-US" w:eastAsia="zh-TW"/>
         </w:rPr>
       </w:pPr>
       <w:r>
         <w:rPr>
           <w:rFonts w:hint="eastAsia" w:ascii="TW-MOE-Std-Kai" w:hAnsi="TW-MOE-Std-Kai" w:eastAsia="TW-MOE-Std-Kai" w:cs="TW-MOE-Std-Kai"/>
-          <w:sz w:val="43"/>
-          <w:szCs w:val="43"/>
+          <w:sz w:val="41"/>
+          <w:szCs w:val="41"/>
           <w:lang w:eastAsia="zh-TW"/>
         </w:rPr>
         <w:t>辨音：「</w:t>
@@ -83,8 +83,8 @@
       <w:r>
         <w:rPr>
           <w:rFonts w:hint="eastAsia" w:ascii="TW-MOE-Std-Kai" w:hAnsi="TW-MOE-Std-Kai" w:eastAsia="TW-MOE-Std-Kai" w:cs="TW-MOE-Std-Kai"/>
-          <w:sz w:val="43"/>
-          <w:szCs w:val="43"/>
+          <w:sz w:val="41"/>
+          <w:szCs w:val="41"/>
           <w:lang w:val="en-US" w:eastAsia="zh-TW"/>
         </w:rPr>
         <w:t>周、週</w:t>
@@ -92,8 +92,8 @@
       <w:r>
         <w:rPr>
           <w:rFonts w:hint="eastAsia" w:ascii="TW-MOE-Std-Kai" w:hAnsi="TW-MOE-Std-Kai" w:eastAsia="TW-MOE-Std-Kai" w:cs="TW-MOE-Std-Kai"/>
-          <w:sz w:val="43"/>
-          <w:szCs w:val="43"/>
+          <w:sz w:val="41"/>
+          <w:szCs w:val="41"/>
           <w:lang w:eastAsia="zh-TW"/>
         </w:rPr>
         <w:t>」</w:t>
@@ -101,8 +101,8 @@
       <w:r>
         <w:rPr>
           <w:rFonts w:hint="eastAsia" w:ascii="TW-MOE-Std-Kai" w:hAnsi="TW-MOE-Std-Kai" w:eastAsia="TW-MOE-Std-Kai" w:cs="TW-MOE-Std-Kai"/>
-          <w:sz w:val="43"/>
-          <w:szCs w:val="43"/>
+          <w:sz w:val="41"/>
+          <w:szCs w:val="41"/>
           <w:lang w:val="en-US" w:eastAsia="zh-TW"/>
         </w:rPr>
         <w:t>音</w:t>
@@ -110,8 +110,8 @@
       <w:r>
         <w:rPr>
           <w:rFonts w:hint="eastAsia" w:ascii="GB Pinyinok-C" w:hAnsi="GB Pinyinok-C" w:eastAsia="GB Pinyinok-C" w:cs="GB Pinyinok-C"/>
-          <w:sz w:val="43"/>
-          <w:szCs w:val="43"/>
+          <w:sz w:val="41"/>
+          <w:szCs w:val="41"/>
           <w:lang w:val="en-US" w:eastAsia="zh-TW"/>
         </w:rPr>
         <w:t>zhōu</w:t>
@@ -119,8 +119,8 @@
       <w:r>
         <w:rPr>
           <w:rFonts w:hint="eastAsia" w:ascii="TW-MOE-Std-Kai" w:hAnsi="TW-MOE-Std-Kai" w:eastAsia="TW-MOE-Std-Kai" w:cs="TW-MOE-Std-Kai"/>
-          <w:sz w:val="43"/>
-          <w:szCs w:val="43"/>
+          <w:sz w:val="41"/>
+          <w:szCs w:val="41"/>
           <w:lang w:val="en-US" w:eastAsia="zh-TW"/>
         </w:rPr>
         <w:t>。</w:t>
@@ -130,16 +130,16 @@
       <w:pPr>
         <w:rPr>
           <w:rFonts w:hint="default" w:ascii="TW-MOE-Std-Kai" w:hAnsi="TW-MOE-Std-Kai" w:eastAsia="TW-MOE-Std-Kai" w:cs="TW-MOE-Std-Kai"/>
-          <w:sz w:val="43"/>
-          <w:szCs w:val="43"/>
+          <w:sz w:val="41"/>
+          <w:szCs w:val="41"/>
           <w:lang w:val="en-US" w:eastAsia="zh-TW"/>
         </w:rPr>
       </w:pPr>
       <w:r>
         <w:rPr>
           <w:rFonts w:hint="eastAsia" w:ascii="TW-MOE-Std-Kai" w:hAnsi="TW-MOE-Std-Kai" w:eastAsia="TW-MOE-Std-Kai" w:cs="TW-MOE-Std-Kai"/>
-          <w:sz w:val="43"/>
-          <w:szCs w:val="43"/>
+          <w:sz w:val="41"/>
+          <w:szCs w:val="41"/>
           <w:lang w:eastAsia="zh-TW"/>
         </w:rPr>
         <w:t>辨意：根據《教育部異體字字典》，「</w:t>
@@ -147,8 +147,8 @@
       <w:r>
         <w:rPr>
           <w:rFonts w:hint="eastAsia" w:ascii="TW-MOE-Std-Kai" w:hAnsi="TW-MOE-Std-Kai" w:eastAsia="TW-MOE-Std-Kai" w:cs="TW-MOE-Std-Kai"/>
-          <w:sz w:val="43"/>
-          <w:szCs w:val="43"/>
+          <w:sz w:val="41"/>
+          <w:szCs w:val="41"/>
           <w:lang w:val="en-US" w:eastAsia="zh-TW"/>
         </w:rPr>
         <w:t>周</w:t>
@@ -156,8 +156,8 @@
       <w:r>
         <w:rPr>
           <w:rFonts w:hint="eastAsia" w:ascii="TW-MOE-Std-Kai" w:hAnsi="TW-MOE-Std-Kai" w:eastAsia="TW-MOE-Std-Kai" w:cs="TW-MOE-Std-Kai"/>
-          <w:sz w:val="43"/>
-          <w:szCs w:val="43"/>
+          <w:sz w:val="41"/>
+          <w:szCs w:val="41"/>
           <w:lang w:eastAsia="zh-TW"/>
         </w:rPr>
         <w:t>」</w:t>
@@ -165,41 +165,59 @@
       <w:r>
         <w:rPr>
           <w:rFonts w:hint="eastAsia" w:ascii="TW-MOE-Std-Kai" w:hAnsi="TW-MOE-Std-Kai" w:eastAsia="TW-MOE-Std-Kai" w:cs="TW-MOE-Std-Kai"/>
-          <w:sz w:val="43"/>
-          <w:szCs w:val="43"/>
-          <w:lang w:val="en-US" w:eastAsia="zh-TW"/>
-        </w:rPr>
-        <w:t>是指縝密、嚴謹、親密、合適、極、至、普遍、皆、環繞、計算環繞次數之單位名、特定區域之外圍、朝代名或姓氏，如「周密」、「周詳」、「周身」、「周濟」、「眾所周知」、「周而復始」、「環島一周」、「周長」、「四周」、「周圍」、「周遭」、「圓周」、「西周」、「東周」等。而「週」則是指週期、星期或量詞（計算時間之單位，一週等於一星期），如「週期」、「週刊」、「週更」、「週末」、「週四」、「一週」（指一星期，不同於「一周」指環繞一圈）等。現代語境中區分「周」和「週」只需記住「週」多表示時間之「週期」從而衍生為星期之意，若與時間無關則通常寫「周」。需要注意的是，只有「周」可作姓氏。</w:t>
+          <w:sz w:val="41"/>
+          <w:szCs w:val="41"/>
+          <w:lang w:val="en-US" w:eastAsia="zh-TW"/>
+        </w:rPr>
+        <w:t>是指縝密、嚴謹、親密、合適、極、至、普遍、皆、環繞、計算環繞次數之單位名、特定區域之外圍、朝代名或姓氏，如「周密」、「周詳」、「周身」、「周濟」、「眾所周知」、「周而復始」、「環島一周」、「周長」、「四周」、「</w:t>
+      </w:r>
+      <w:bookmarkStart w:id="0" w:name="_GoBack"/>
+      <w:bookmarkEnd w:id="0"/>
+      <w:r>
+        <w:rPr>
+          <w:rFonts w:hint="eastAsia" w:ascii="TW-MOE-Std-Kai" w:hAnsi="TW-MOE-Std-Kai" w:eastAsia="TW-MOE-Std-Kai" w:cs="TW-MOE-Std-Kai"/>
+          <w:sz w:val="41"/>
+          <w:szCs w:val="41"/>
+          <w:lang w:val="en-US" w:eastAsia="zh-TW"/>
+        </w:rPr>
+        <w:t>周圍」、「周遭」、「圓周」</w:t>
+      </w:r>
+      <w:r>
+        <w:rPr>
+          <w:rFonts w:hint="eastAsia" w:ascii="TW-MOE-Std-Kai" w:hAnsi="TW-MOE-Std-Kai" w:eastAsia="TW-MOE-Std-Kai" w:cs="TW-MOE-Std-Kai"/>
+          <w:sz w:val="41"/>
+          <w:szCs w:val="41"/>
+          <w:lang w:val="en-US" w:eastAsia="zh-TW"/>
+        </w:rPr>
+        <w:t>、「周轉」</w:t>
+      </w:r>
+      <w:r>
+        <w:rPr>
+          <w:rFonts w:hint="eastAsia" w:ascii="TW-MOE-Std-Kai" w:hAnsi="TW-MOE-Std-Kai" w:eastAsia="TW-MOE-Std-Kai" w:cs="TW-MOE-Std-Kai"/>
+          <w:sz w:val="41"/>
+          <w:szCs w:val="41"/>
+          <w:lang w:val="en-US" w:eastAsia="zh-TW"/>
+        </w:rPr>
+        <w:t>、「西周」、「東周」等。而「週」則是指週期、星期或量詞（計算時間之單位，一週等於一星期），如「週期」、「週刊」、「週更」、「週末」、「週四」、「一週」（指一星期，不同於「一周」指環繞一圈）等。現代語境中區分「周」和「週」只需記住「週」多表示時間之「週期」從而衍生為星期之意，若與時間無關則通常寫「周」。需要注意的是，只有「周」可作姓氏。</w:t>
       </w:r>
     </w:p>
     <w:p>
       <w:pPr>
         <w:rPr>
           <w:rFonts w:hint="default" w:ascii="TW-MOE-Std-Kai" w:hAnsi="TW-MOE-Std-Kai" w:eastAsia="TW-MOE-Std-Kai" w:cs="TW-MOE-Std-Kai"/>
-          <w:sz w:val="43"/>
-          <w:szCs w:val="43"/>
+          <w:sz w:val="41"/>
+          <w:szCs w:val="41"/>
           <w:lang w:val="en-US" w:eastAsia="zh-TW"/>
         </w:rPr>
       </w:pPr>
       <w:r>
         <w:rPr>
           <w:rFonts w:hint="eastAsia" w:ascii="TW-MOE-Std-Kai" w:hAnsi="TW-MOE-Std-Kai" w:eastAsia="TW-MOE-Std-Kai" w:cs="TW-MOE-Std-Kai"/>
-          <w:sz w:val="43"/>
-          <w:szCs w:val="43"/>
-          <w:lang w:val="en-US" w:eastAsia="zh-TW"/>
-        </w:rPr>
-        <w:t>偏旁辨析：只有</w:t>
-      </w:r>
-      <w:bookmarkStart w:id="0" w:name="_GoBack"/>
-      <w:bookmarkEnd w:id="0"/>
-      <w:r>
-        <w:rPr>
-          <w:rFonts w:hint="eastAsia" w:ascii="TW-MOE-Std-Kai" w:hAnsi="TW-MOE-Std-Kai" w:eastAsia="TW-MOE-Std-Kai" w:cs="TW-MOE-Std-Kai"/>
-          <w:sz w:val="43"/>
-          <w:szCs w:val="43"/>
-          <w:lang w:val="en-US" w:eastAsia="zh-TW"/>
-        </w:rPr>
-        <w:t>「周」可作偏旁，如「凋」、「倜」、「週」、「綢」、「調」、「雕」、「鯛」等。</w:t>
+          <w:sz w:val="41"/>
+          <w:szCs w:val="41"/>
+          <w:lang w:val="en-US" w:eastAsia="zh-TW"/>
+        </w:rPr>
+        <w:t>偏旁辨析：只有「周」可作偏旁，如「凋」、「倜」、「週」、「綢」、「調」、「雕」、「鯛」等。</w:t>
       </w:r>
     </w:p>
     <w:sectPr>

--- a/55. 周、週→周.docx
+++ b/55. 周、週→周.docx
@@ -142,7 +142,7 @@
           <w:szCs w:val="41"/>
           <w:lang w:eastAsia="zh-TW"/>
         </w:rPr>
-        <w:t>辨意：根據《教育部異體字字典》，「</w:t>
+        <w:t>辨意：「</w:t>
       </w:r>
       <w:r>
         <w:rPr>

--- a/55. 周、週→周.docx
+++ b/55. 周、週→周.docx
@@ -6,16 +6,17 @@
       <w:pPr>
         <w:rPr>
           <w:rFonts w:hint="eastAsia" w:ascii="TW-MOE-Std-Kai" w:hAnsi="TW-MOE-Std-Kai" w:eastAsia="TW-MOE-Std-Kai" w:cs="TW-MOE-Std-Kai"/>
-          <w:sz w:val="41"/>
-          <w:szCs w:val="41"/>
+          <w:sz w:val="43"/>
+          <w:szCs w:val="43"/>
           <w:lang w:eastAsia="zh-TW"/>
         </w:rPr>
       </w:pPr>
-      <w:r>
-        <w:rPr>
-          <w:rFonts w:hint="eastAsia" w:ascii="TW-MOE-Std-Kai" w:hAnsi="TW-MOE-Std-Kai" w:eastAsia="TW-MOE-Std-Kai" w:cs="TW-MOE-Std-Kai"/>
-          <w:sz w:val="41"/>
-          <w:szCs w:val="41"/>
+      <w:bookmarkStart w:id="0" w:name="_GoBack"/>
+      <w:r>
+        <w:rPr>
+          <w:rFonts w:hint="eastAsia" w:ascii="TW-MOE-Std-Kai" w:hAnsi="TW-MOE-Std-Kai" w:eastAsia="TW-MOE-Std-Kai" w:cs="TW-MOE-Std-Kai"/>
+          <w:sz w:val="43"/>
+          <w:szCs w:val="43"/>
           <w:lang w:eastAsia="zh-TW"/>
         </w:rPr>
         <w:t>《大陸居民臺灣正體字講義》一簡多繁辨析之「</w:t>
@@ -23,8 +24,8 @@
       <w:r>
         <w:rPr>
           <w:rFonts w:hint="eastAsia" w:ascii="TW-MOE-Std-Kai" w:hAnsi="TW-MOE-Std-Kai" w:eastAsia="TW-MOE-Std-Kai" w:cs="TW-MOE-Std-Kai"/>
-          <w:sz w:val="41"/>
-          <w:szCs w:val="41"/>
+          <w:sz w:val="43"/>
+          <w:szCs w:val="43"/>
           <w:lang w:val="en-US" w:eastAsia="zh-TW"/>
         </w:rPr>
         <w:t>周、週</w:t>
@@ -32,8 +33,8 @@
       <w:r>
         <w:rPr>
           <w:rFonts w:hint="eastAsia" w:ascii="TW-MOE-Std-Kai" w:hAnsi="TW-MOE-Std-Kai" w:eastAsia="TW-MOE-Std-Kai" w:cs="TW-MOE-Std-Kai"/>
-          <w:sz w:val="41"/>
-          <w:szCs w:val="41"/>
+          <w:sz w:val="43"/>
+          <w:szCs w:val="43"/>
           <w:lang w:eastAsia="zh-TW"/>
         </w:rPr>
         <w:t>」→「</w:t>
@@ -41,8 +42,8 @@
       <w:r>
         <w:rPr>
           <w:rFonts w:hint="eastAsia" w:ascii="TW-MOE-Std-Kai" w:hAnsi="TW-MOE-Std-Kai" w:eastAsia="TW-MOE-Std-Kai" w:cs="TW-MOE-Std-Kai"/>
-          <w:sz w:val="41"/>
-          <w:szCs w:val="41"/>
+          <w:sz w:val="43"/>
+          <w:szCs w:val="43"/>
           <w:lang w:val="en-US" w:eastAsia="zh-TW"/>
         </w:rPr>
         <w:t>周</w:t>
@@ -50,8 +51,8 @@
       <w:r>
         <w:rPr>
           <w:rFonts w:hint="eastAsia" w:ascii="TW-MOE-Std-Kai" w:hAnsi="TW-MOE-Std-Kai" w:eastAsia="TW-MOE-Std-Kai" w:cs="TW-MOE-Std-Kai"/>
-          <w:sz w:val="41"/>
-          <w:szCs w:val="41"/>
+          <w:sz w:val="43"/>
+          <w:szCs w:val="43"/>
           <w:lang w:eastAsia="zh-TW"/>
         </w:rPr>
         <w:t>」</w:t>
@@ -66,16 +67,16 @@
         <w:jc w:val="left"/>
         <w:rPr>
           <w:rFonts w:hint="default" w:ascii="TW-MOE-Std-Kai" w:hAnsi="TW-MOE-Std-Kai" w:eastAsia="TW-MOE-Std-Kai" w:cs="TW-MOE-Std-Kai"/>
-          <w:sz w:val="41"/>
-          <w:szCs w:val="41"/>
+          <w:sz w:val="43"/>
+          <w:szCs w:val="43"/>
           <w:lang w:val="en-US" w:eastAsia="zh-TW"/>
         </w:rPr>
       </w:pPr>
       <w:r>
         <w:rPr>
           <w:rFonts w:hint="eastAsia" w:ascii="TW-MOE-Std-Kai" w:hAnsi="TW-MOE-Std-Kai" w:eastAsia="TW-MOE-Std-Kai" w:cs="TW-MOE-Std-Kai"/>
-          <w:sz w:val="41"/>
-          <w:szCs w:val="41"/>
+          <w:sz w:val="43"/>
+          <w:szCs w:val="43"/>
           <w:lang w:eastAsia="zh-TW"/>
         </w:rPr>
         <w:t>辨音：「</w:t>
@@ -83,8 +84,8 @@
       <w:r>
         <w:rPr>
           <w:rFonts w:hint="eastAsia" w:ascii="TW-MOE-Std-Kai" w:hAnsi="TW-MOE-Std-Kai" w:eastAsia="TW-MOE-Std-Kai" w:cs="TW-MOE-Std-Kai"/>
-          <w:sz w:val="41"/>
-          <w:szCs w:val="41"/>
+          <w:sz w:val="43"/>
+          <w:szCs w:val="43"/>
           <w:lang w:val="en-US" w:eastAsia="zh-TW"/>
         </w:rPr>
         <w:t>周、週</w:t>
@@ -92,8 +93,8 @@
       <w:r>
         <w:rPr>
           <w:rFonts w:hint="eastAsia" w:ascii="TW-MOE-Std-Kai" w:hAnsi="TW-MOE-Std-Kai" w:eastAsia="TW-MOE-Std-Kai" w:cs="TW-MOE-Std-Kai"/>
-          <w:sz w:val="41"/>
-          <w:szCs w:val="41"/>
+          <w:sz w:val="43"/>
+          <w:szCs w:val="43"/>
           <w:lang w:eastAsia="zh-TW"/>
         </w:rPr>
         <w:t>」</w:t>
@@ -101,8 +102,8 @@
       <w:r>
         <w:rPr>
           <w:rFonts w:hint="eastAsia" w:ascii="TW-MOE-Std-Kai" w:hAnsi="TW-MOE-Std-Kai" w:eastAsia="TW-MOE-Std-Kai" w:cs="TW-MOE-Std-Kai"/>
-          <w:sz w:val="41"/>
-          <w:szCs w:val="41"/>
+          <w:sz w:val="43"/>
+          <w:szCs w:val="43"/>
           <w:lang w:val="en-US" w:eastAsia="zh-TW"/>
         </w:rPr>
         <w:t>音</w:t>
@@ -110,8 +111,8 @@
       <w:r>
         <w:rPr>
           <w:rFonts w:hint="eastAsia" w:ascii="GB Pinyinok-C" w:hAnsi="GB Pinyinok-C" w:eastAsia="GB Pinyinok-C" w:cs="GB Pinyinok-C"/>
-          <w:sz w:val="41"/>
-          <w:szCs w:val="41"/>
+          <w:sz w:val="43"/>
+          <w:szCs w:val="43"/>
           <w:lang w:val="en-US" w:eastAsia="zh-TW"/>
         </w:rPr>
         <w:t>zhōu</w:t>
@@ -119,8 +120,8 @@
       <w:r>
         <w:rPr>
           <w:rFonts w:hint="eastAsia" w:ascii="TW-MOE-Std-Kai" w:hAnsi="TW-MOE-Std-Kai" w:eastAsia="TW-MOE-Std-Kai" w:cs="TW-MOE-Std-Kai"/>
-          <w:sz w:val="41"/>
-          <w:szCs w:val="41"/>
+          <w:sz w:val="43"/>
+          <w:szCs w:val="43"/>
           <w:lang w:val="en-US" w:eastAsia="zh-TW"/>
         </w:rPr>
         <w:t>。</w:t>
@@ -130,16 +131,16 @@
       <w:pPr>
         <w:rPr>
           <w:rFonts w:hint="default" w:ascii="TW-MOE-Std-Kai" w:hAnsi="TW-MOE-Std-Kai" w:eastAsia="TW-MOE-Std-Kai" w:cs="TW-MOE-Std-Kai"/>
-          <w:sz w:val="41"/>
-          <w:szCs w:val="41"/>
+          <w:sz w:val="43"/>
+          <w:szCs w:val="43"/>
           <w:lang w:val="en-US" w:eastAsia="zh-TW"/>
         </w:rPr>
       </w:pPr>
       <w:r>
         <w:rPr>
           <w:rFonts w:hint="eastAsia" w:ascii="TW-MOE-Std-Kai" w:hAnsi="TW-MOE-Std-Kai" w:eastAsia="TW-MOE-Std-Kai" w:cs="TW-MOE-Std-Kai"/>
-          <w:sz w:val="41"/>
-          <w:szCs w:val="41"/>
+          <w:sz w:val="43"/>
+          <w:szCs w:val="43"/>
           <w:lang w:eastAsia="zh-TW"/>
         </w:rPr>
         <w:t>辨意：「</w:t>
@@ -147,8 +148,8 @@
       <w:r>
         <w:rPr>
           <w:rFonts w:hint="eastAsia" w:ascii="TW-MOE-Std-Kai" w:hAnsi="TW-MOE-Std-Kai" w:eastAsia="TW-MOE-Std-Kai" w:cs="TW-MOE-Std-Kai"/>
-          <w:sz w:val="41"/>
-          <w:szCs w:val="41"/>
+          <w:sz w:val="43"/>
+          <w:szCs w:val="43"/>
           <w:lang w:val="en-US" w:eastAsia="zh-TW"/>
         </w:rPr>
         <w:t>周</w:t>
@@ -156,8 +157,8 @@
       <w:r>
         <w:rPr>
           <w:rFonts w:hint="eastAsia" w:ascii="TW-MOE-Std-Kai" w:hAnsi="TW-MOE-Std-Kai" w:eastAsia="TW-MOE-Std-Kai" w:cs="TW-MOE-Std-Kai"/>
-          <w:sz w:val="41"/>
-          <w:szCs w:val="41"/>
+          <w:sz w:val="43"/>
+          <w:szCs w:val="43"/>
           <w:lang w:eastAsia="zh-TW"/>
         </w:rPr>
         <w:t>」</w:t>
@@ -165,61 +166,33 @@
       <w:r>
         <w:rPr>
           <w:rFonts w:hint="eastAsia" w:ascii="TW-MOE-Std-Kai" w:hAnsi="TW-MOE-Std-Kai" w:eastAsia="TW-MOE-Std-Kai" w:cs="TW-MOE-Std-Kai"/>
-          <w:sz w:val="41"/>
-          <w:szCs w:val="41"/>
-          <w:lang w:val="en-US" w:eastAsia="zh-TW"/>
-        </w:rPr>
-        <w:t>是指縝密、嚴謹、親密、合適、極、至、普遍、皆、環繞、計算環繞次數之單位名、特定區域之外圍、朝代名或姓氏，如「周密」、「周詳」、「周身」、「周濟」、「眾所周知」、「周而復始」、「環島一周」、「周長」、「四周」、「</w:t>
-      </w:r>
-      <w:bookmarkStart w:id="0" w:name="_GoBack"/>
-      <w:bookmarkEnd w:id="0"/>
-      <w:r>
-        <w:rPr>
-          <w:rFonts w:hint="eastAsia" w:ascii="TW-MOE-Std-Kai" w:hAnsi="TW-MOE-Std-Kai" w:eastAsia="TW-MOE-Std-Kai" w:cs="TW-MOE-Std-Kai"/>
-          <w:sz w:val="41"/>
-          <w:szCs w:val="41"/>
-          <w:lang w:val="en-US" w:eastAsia="zh-TW"/>
-        </w:rPr>
-        <w:t>周圍」、「周遭」、「圓周」</w:t>
-      </w:r>
-      <w:r>
-        <w:rPr>
-          <w:rFonts w:hint="eastAsia" w:ascii="TW-MOE-Std-Kai" w:hAnsi="TW-MOE-Std-Kai" w:eastAsia="TW-MOE-Std-Kai" w:cs="TW-MOE-Std-Kai"/>
-          <w:sz w:val="41"/>
-          <w:szCs w:val="41"/>
-          <w:lang w:val="en-US" w:eastAsia="zh-TW"/>
-        </w:rPr>
-        <w:t>、「周轉」</w:t>
-      </w:r>
-      <w:r>
-        <w:rPr>
-          <w:rFonts w:hint="eastAsia" w:ascii="TW-MOE-Std-Kai" w:hAnsi="TW-MOE-Std-Kai" w:eastAsia="TW-MOE-Std-Kai" w:cs="TW-MOE-Std-Kai"/>
-          <w:sz w:val="41"/>
-          <w:szCs w:val="41"/>
-          <w:lang w:val="en-US" w:eastAsia="zh-TW"/>
-        </w:rPr>
-        <w:t>、「西周」、「東周」等。而「週」則是指週期、星期或量詞（計算時間之單位，一週等於一星期），如「週期」、「週刊」、「週更」、「週末」、「週四」、「一週」（指一星期，不同於「一周」指環繞一圈）等。現代語境中區分「周」和「週」只需記住「週」多表示時間之「週期」從而衍生為星期之意，若與時間無關則通常寫「周」。需要注意的是，只有「周」可作姓氏。</w:t>
+          <w:sz w:val="43"/>
+          <w:szCs w:val="43"/>
+          <w:lang w:val="en-US" w:eastAsia="zh-TW"/>
+        </w:rPr>
+        <w:t>是指縝密、嚴謹、親密、合適、極、至、普遍、皆、環繞、計算環繞次數之單位名、特定區域之外圍、朝代名或姓氏，如「周密」、「周詳」、「周身」、「周濟」、「眾所周知」、「周而復始」、「環島一周」、「周長」、「四周」、「周圍」、「周遭」、「圓周」、「周轉」、「西周」、「東周」等。而「週」則是指週期、星期或量詞（計算時間之單位，一週等於一星期），如「週期」、「週刊」、「週更」、「週末」、「週四」、「一週」（指一星期，不同於「一周」指環繞一圈）等。現代語境中區分「周」和「週」只需記住「週」多表示時間之「週期」從而衍生為星期之意，若與時間無關則通常寫「周」。需要注意的是，只有「周」可作姓氏。</w:t>
       </w:r>
     </w:p>
     <w:p>
       <w:pPr>
         <w:rPr>
           <w:rFonts w:hint="default" w:ascii="TW-MOE-Std-Kai" w:hAnsi="TW-MOE-Std-Kai" w:eastAsia="TW-MOE-Std-Kai" w:cs="TW-MOE-Std-Kai"/>
-          <w:sz w:val="41"/>
-          <w:szCs w:val="41"/>
+          <w:sz w:val="43"/>
+          <w:szCs w:val="43"/>
           <w:lang w:val="en-US" w:eastAsia="zh-TW"/>
         </w:rPr>
       </w:pPr>
       <w:r>
         <w:rPr>
           <w:rFonts w:hint="eastAsia" w:ascii="TW-MOE-Std-Kai" w:hAnsi="TW-MOE-Std-Kai" w:eastAsia="TW-MOE-Std-Kai" w:cs="TW-MOE-Std-Kai"/>
-          <w:sz w:val="41"/>
-          <w:szCs w:val="41"/>
+          <w:sz w:val="43"/>
+          <w:szCs w:val="43"/>
           <w:lang w:val="en-US" w:eastAsia="zh-TW"/>
         </w:rPr>
         <w:t>偏旁辨析：只有「周」可作偏旁，如「凋」、「倜」、「週」、「綢」、「調」、「雕」、「鯛」等。</w:t>
       </w:r>
     </w:p>
+    <w:bookmarkEnd w:id="0"/>
     <w:sectPr>
       <w:pgSz w:w="11906" w:h="16838"/>
       <w:pgMar w:top="1440" w:right="1800" w:bottom="1440" w:left="1800" w:header="851" w:footer="992" w:gutter="0"/>

--- a/55. 周、週→周.docx
+++ b/55. 周、週→周.docx
@@ -11,7 +11,6 @@
           <w:lang w:eastAsia="zh-TW"/>
         </w:rPr>
       </w:pPr>
-      <w:bookmarkStart w:id="0" w:name="_GoBack"/>
       <w:r>
         <w:rPr>
           <w:rFonts w:hint="eastAsia" w:ascii="TW-MOE-Std-Kai" w:hAnsi="TW-MOE-Std-Kai" w:eastAsia="TW-MOE-Std-Kai" w:cs="TW-MOE-Std-Kai"/>
@@ -170,7 +169,18 @@
           <w:szCs w:val="43"/>
           <w:lang w:val="en-US" w:eastAsia="zh-TW"/>
         </w:rPr>
-        <w:t>是指縝密、嚴謹、親密、合適、極、至、普遍、皆、環繞、計算環繞次數之單位名、特定區域之外圍、朝代名或姓氏，如「周密」、「周詳」、「周身」、「周濟」、「眾所周知」、「周而復始」、「環島一周」、「周長」、「四周」、「周圍」、「周遭」、「圓周」、「周轉」、「西周」、「東周」等。而「週」則是指週期、星期或量詞（計算時間之單位，一週等於一星期），如「週期」、「週刊」、「週更」、「週末」、「週四」、「一週」（指一星期，不同於「一周」指環繞一圈）等。現代語境中區分「周」和「週」只需記住「週」多表示時間之「週期」從而衍生為星期之意，若與時間無關則通常寫「周」。需要注意的是，只有「周」可作姓氏。</w:t>
+        <w:t>是指縝密、嚴謹、親密、合適、極、至、普遍、皆、環繞、計算環繞次數之單位名、特定區域之外圍、朝代名或姓氏，如「周密」、「周詳」、「周身」、「周濟」、「眾所周知」、「周而復始」、「環島一周」、「周長」、「四周」、「周圍」、「周邊」、「周匝」</w:t>
+      </w:r>
+      <w:bookmarkStart w:id="0" w:name="_GoBack"/>
+      <w:bookmarkEnd w:id="0"/>
+      <w:r>
+        <w:rPr>
+          <w:rFonts w:hint="eastAsia" w:ascii="TW-MOE-Std-Kai" w:hAnsi="TW-MOE-Std-Kai" w:eastAsia="TW-MOE-Std-Kai" w:cs="TW-MOE-Std-Kai"/>
+          <w:sz w:val="43"/>
+          <w:szCs w:val="43"/>
+          <w:lang w:val="en-US" w:eastAsia="zh-TW"/>
+        </w:rPr>
+        <w:t>、「周遭」、「圓周」、「周轉」、「西周」、「東周」等。而「週」則是指週期、星期或量詞（計算時間之單位，一週等於一星期），如「週期」、「週刊」、「週更」、「週末」、「週四」、「一週」（指一星期，不同於「一周」指環繞一圈）等。現代語境中區分「周」和「週」只需記住「週」多表示時間之「週期」從而衍生為星期之意，若與時間無關則通常寫「周」。需要注意的是，只有「周」可作姓氏。</w:t>
       </w:r>
     </w:p>
     <w:p>
@@ -192,7 +202,6 @@
         <w:t>偏旁辨析：只有「周」可作偏旁，如「凋」、「倜」、「週」、「綢」、「調」、「雕」、「鯛」等。</w:t>
       </w:r>
     </w:p>
-    <w:bookmarkEnd w:id="0"/>
     <w:sectPr>
       <w:pgSz w:w="11906" w:h="16838"/>
       <w:pgMar w:top="1440" w:right="1800" w:bottom="1440" w:left="1800" w:header="851" w:footer="992" w:gutter="0"/>

--- a/55. 周、週→周.docx
+++ b/55. 周、週→周.docx
@@ -6,16 +6,16 @@
       <w:pPr>
         <w:rPr>
           <w:rFonts w:hint="eastAsia" w:ascii="TW-MOE-Std-Kai" w:hAnsi="TW-MOE-Std-Kai" w:eastAsia="TW-MOE-Std-Kai" w:cs="TW-MOE-Std-Kai"/>
-          <w:sz w:val="43"/>
-          <w:szCs w:val="43"/>
+          <w:sz w:val="41"/>
+          <w:szCs w:val="41"/>
           <w:lang w:eastAsia="zh-TW"/>
         </w:rPr>
       </w:pPr>
       <w:r>
         <w:rPr>
           <w:rFonts w:hint="eastAsia" w:ascii="TW-MOE-Std-Kai" w:hAnsi="TW-MOE-Std-Kai" w:eastAsia="TW-MOE-Std-Kai" w:cs="TW-MOE-Std-Kai"/>
-          <w:sz w:val="43"/>
-          <w:szCs w:val="43"/>
+          <w:sz w:val="41"/>
+          <w:szCs w:val="41"/>
           <w:lang w:eastAsia="zh-TW"/>
         </w:rPr>
         <w:t>《大陸居民臺灣正體字講義》一簡多繁辨析之「</w:t>
@@ -23,8 +23,8 @@
       <w:r>
         <w:rPr>
           <w:rFonts w:hint="eastAsia" w:ascii="TW-MOE-Std-Kai" w:hAnsi="TW-MOE-Std-Kai" w:eastAsia="TW-MOE-Std-Kai" w:cs="TW-MOE-Std-Kai"/>
-          <w:sz w:val="43"/>
-          <w:szCs w:val="43"/>
+          <w:sz w:val="41"/>
+          <w:szCs w:val="41"/>
           <w:lang w:val="en-US" w:eastAsia="zh-TW"/>
         </w:rPr>
         <w:t>周、週</w:t>
@@ -32,8 +32,8 @@
       <w:r>
         <w:rPr>
           <w:rFonts w:hint="eastAsia" w:ascii="TW-MOE-Std-Kai" w:hAnsi="TW-MOE-Std-Kai" w:eastAsia="TW-MOE-Std-Kai" w:cs="TW-MOE-Std-Kai"/>
-          <w:sz w:val="43"/>
-          <w:szCs w:val="43"/>
+          <w:sz w:val="41"/>
+          <w:szCs w:val="41"/>
           <w:lang w:eastAsia="zh-TW"/>
         </w:rPr>
         <w:t>」→「</w:t>
@@ -41,8 +41,8 @@
       <w:r>
         <w:rPr>
           <w:rFonts w:hint="eastAsia" w:ascii="TW-MOE-Std-Kai" w:hAnsi="TW-MOE-Std-Kai" w:eastAsia="TW-MOE-Std-Kai" w:cs="TW-MOE-Std-Kai"/>
-          <w:sz w:val="43"/>
-          <w:szCs w:val="43"/>
+          <w:sz w:val="41"/>
+          <w:szCs w:val="41"/>
           <w:lang w:val="en-US" w:eastAsia="zh-TW"/>
         </w:rPr>
         <w:t>周</w:t>
@@ -50,8 +50,8 @@
       <w:r>
         <w:rPr>
           <w:rFonts w:hint="eastAsia" w:ascii="TW-MOE-Std-Kai" w:hAnsi="TW-MOE-Std-Kai" w:eastAsia="TW-MOE-Std-Kai" w:cs="TW-MOE-Std-Kai"/>
-          <w:sz w:val="43"/>
-          <w:szCs w:val="43"/>
+          <w:sz w:val="41"/>
+          <w:szCs w:val="41"/>
           <w:lang w:eastAsia="zh-TW"/>
         </w:rPr>
         <w:t>」</w:t>
@@ -66,16 +66,16 @@
         <w:jc w:val="left"/>
         <w:rPr>
           <w:rFonts w:hint="default" w:ascii="TW-MOE-Std-Kai" w:hAnsi="TW-MOE-Std-Kai" w:eastAsia="TW-MOE-Std-Kai" w:cs="TW-MOE-Std-Kai"/>
-          <w:sz w:val="43"/>
-          <w:szCs w:val="43"/>
+          <w:sz w:val="41"/>
+          <w:szCs w:val="41"/>
           <w:lang w:val="en-US" w:eastAsia="zh-TW"/>
         </w:rPr>
       </w:pPr>
       <w:r>
         <w:rPr>
           <w:rFonts w:hint="eastAsia" w:ascii="TW-MOE-Std-Kai" w:hAnsi="TW-MOE-Std-Kai" w:eastAsia="TW-MOE-Std-Kai" w:cs="TW-MOE-Std-Kai"/>
-          <w:sz w:val="43"/>
-          <w:szCs w:val="43"/>
+          <w:sz w:val="41"/>
+          <w:szCs w:val="41"/>
           <w:lang w:eastAsia="zh-TW"/>
         </w:rPr>
         <w:t>辨音：「</w:t>
@@ -83,8 +83,8 @@
       <w:r>
         <w:rPr>
           <w:rFonts w:hint="eastAsia" w:ascii="TW-MOE-Std-Kai" w:hAnsi="TW-MOE-Std-Kai" w:eastAsia="TW-MOE-Std-Kai" w:cs="TW-MOE-Std-Kai"/>
-          <w:sz w:val="43"/>
-          <w:szCs w:val="43"/>
+          <w:sz w:val="41"/>
+          <w:szCs w:val="41"/>
           <w:lang w:val="en-US" w:eastAsia="zh-TW"/>
         </w:rPr>
         <w:t>周、週</w:t>
@@ -92,8 +92,8 @@
       <w:r>
         <w:rPr>
           <w:rFonts w:hint="eastAsia" w:ascii="TW-MOE-Std-Kai" w:hAnsi="TW-MOE-Std-Kai" w:eastAsia="TW-MOE-Std-Kai" w:cs="TW-MOE-Std-Kai"/>
-          <w:sz w:val="43"/>
-          <w:szCs w:val="43"/>
+          <w:sz w:val="41"/>
+          <w:szCs w:val="41"/>
           <w:lang w:eastAsia="zh-TW"/>
         </w:rPr>
         <w:t>」</w:t>
@@ -101,8 +101,8 @@
       <w:r>
         <w:rPr>
           <w:rFonts w:hint="eastAsia" w:ascii="TW-MOE-Std-Kai" w:hAnsi="TW-MOE-Std-Kai" w:eastAsia="TW-MOE-Std-Kai" w:cs="TW-MOE-Std-Kai"/>
-          <w:sz w:val="43"/>
-          <w:szCs w:val="43"/>
+          <w:sz w:val="41"/>
+          <w:szCs w:val="41"/>
           <w:lang w:val="en-US" w:eastAsia="zh-TW"/>
         </w:rPr>
         <w:t>音</w:t>
@@ -110,8 +110,8 @@
       <w:r>
         <w:rPr>
           <w:rFonts w:hint="eastAsia" w:ascii="GB Pinyinok-C" w:hAnsi="GB Pinyinok-C" w:eastAsia="GB Pinyinok-C" w:cs="GB Pinyinok-C"/>
-          <w:sz w:val="43"/>
-          <w:szCs w:val="43"/>
+          <w:sz w:val="41"/>
+          <w:szCs w:val="41"/>
           <w:lang w:val="en-US" w:eastAsia="zh-TW"/>
         </w:rPr>
         <w:t>zhōu</w:t>
@@ -119,8 +119,8 @@
       <w:r>
         <w:rPr>
           <w:rFonts w:hint="eastAsia" w:ascii="TW-MOE-Std-Kai" w:hAnsi="TW-MOE-Std-Kai" w:eastAsia="TW-MOE-Std-Kai" w:cs="TW-MOE-Std-Kai"/>
-          <w:sz w:val="43"/>
-          <w:szCs w:val="43"/>
+          <w:sz w:val="41"/>
+          <w:szCs w:val="41"/>
           <w:lang w:val="en-US" w:eastAsia="zh-TW"/>
         </w:rPr>
         <w:t>。</w:t>
@@ -130,16 +130,16 @@
       <w:pPr>
         <w:rPr>
           <w:rFonts w:hint="default" w:ascii="TW-MOE-Std-Kai" w:hAnsi="TW-MOE-Std-Kai" w:eastAsia="TW-MOE-Std-Kai" w:cs="TW-MOE-Std-Kai"/>
-          <w:sz w:val="43"/>
-          <w:szCs w:val="43"/>
+          <w:sz w:val="41"/>
+          <w:szCs w:val="41"/>
           <w:lang w:val="en-US" w:eastAsia="zh-TW"/>
         </w:rPr>
       </w:pPr>
       <w:r>
         <w:rPr>
           <w:rFonts w:hint="eastAsia" w:ascii="TW-MOE-Std-Kai" w:hAnsi="TW-MOE-Std-Kai" w:eastAsia="TW-MOE-Std-Kai" w:cs="TW-MOE-Std-Kai"/>
-          <w:sz w:val="43"/>
-          <w:szCs w:val="43"/>
+          <w:sz w:val="41"/>
+          <w:szCs w:val="41"/>
           <w:lang w:eastAsia="zh-TW"/>
         </w:rPr>
         <w:t>辨意：「</w:t>
@@ -147,8 +147,8 @@
       <w:r>
         <w:rPr>
           <w:rFonts w:hint="eastAsia" w:ascii="TW-MOE-Std-Kai" w:hAnsi="TW-MOE-Std-Kai" w:eastAsia="TW-MOE-Std-Kai" w:cs="TW-MOE-Std-Kai"/>
-          <w:sz w:val="43"/>
-          <w:szCs w:val="43"/>
+          <w:sz w:val="41"/>
+          <w:szCs w:val="41"/>
           <w:lang w:val="en-US" w:eastAsia="zh-TW"/>
         </w:rPr>
         <w:t>周</w:t>
@@ -156,8 +156,8 @@
       <w:r>
         <w:rPr>
           <w:rFonts w:hint="eastAsia" w:ascii="TW-MOE-Std-Kai" w:hAnsi="TW-MOE-Std-Kai" w:eastAsia="TW-MOE-Std-Kai" w:cs="TW-MOE-Std-Kai"/>
-          <w:sz w:val="43"/>
-          <w:szCs w:val="43"/>
+          <w:sz w:val="41"/>
+          <w:szCs w:val="41"/>
           <w:lang w:eastAsia="zh-TW"/>
         </w:rPr>
         <w:t>」</w:t>
@@ -165,38 +165,38 @@
       <w:r>
         <w:rPr>
           <w:rFonts w:hint="eastAsia" w:ascii="TW-MOE-Std-Kai" w:hAnsi="TW-MOE-Std-Kai" w:eastAsia="TW-MOE-Std-Kai" w:cs="TW-MOE-Std-Kai"/>
-          <w:sz w:val="43"/>
-          <w:szCs w:val="43"/>
-          <w:lang w:val="en-US" w:eastAsia="zh-TW"/>
-        </w:rPr>
-        <w:t>是指縝密、嚴謹、親密、合適、極、至、普遍、皆、環繞、計算環繞次數之單位名、特定區域之外圍、朝代名或姓氏，如「周密」、「周詳」、「周身」、「周濟」、「眾所周知」、「周而復始」、「環島一周」、「周長」、「四周」、「周圍」、「周邊」、「周匝」</w:t>
+          <w:sz w:val="41"/>
+          <w:szCs w:val="41"/>
+          <w:lang w:val="en-US" w:eastAsia="zh-TW"/>
+        </w:rPr>
+        <w:t>是指縝密、嚴謹、親密、合適、極、至、普遍</w:t>
       </w:r>
       <w:bookmarkStart w:id="0" w:name="_GoBack"/>
       <w:bookmarkEnd w:id="0"/>
       <w:r>
         <w:rPr>
           <w:rFonts w:hint="eastAsia" w:ascii="TW-MOE-Std-Kai" w:hAnsi="TW-MOE-Std-Kai" w:eastAsia="TW-MOE-Std-Kai" w:cs="TW-MOE-Std-Kai"/>
-          <w:sz w:val="43"/>
-          <w:szCs w:val="43"/>
-          <w:lang w:val="en-US" w:eastAsia="zh-TW"/>
-        </w:rPr>
-        <w:t>、「周遭」、「圓周」、「周轉」、「西周」、「東周」等。而「週」則是指週期、星期或量詞（計算時間之單位，一週等於一星期），如「週期」、「週刊」、「週更」、「週末」、「週四」、「一週」（指一星期，不同於「一周」指環繞一圈）等。現代語境中區分「周」和「週」只需記住「週」多表示時間之「週期」從而衍生為星期之意，若與時間無關則通常寫「周」。需要注意的是，只有「周」可作姓氏。</w:t>
+          <w:sz w:val="41"/>
+          <w:szCs w:val="41"/>
+          <w:lang w:val="en-US" w:eastAsia="zh-TW"/>
+        </w:rPr>
+        <w:t>、皆、環繞、計算環繞次數之單位名、特定區域之外圍、朝代名或姓氏，如「周密」、「周詳」、「周全」、「周到」、「周身」、「周濟」、「眾所周知」、「周而復始」、「環島一周」、「周長」、「四周」、「周圍」、「周邊」、「周匝」、「周遭」、「圓周」、「周轉」、「西周」、「東周」等。而「週」則是指週期、星期或量詞（計算時間之單位，一週等於一星期），如「週期」、「週刊」、「週更」、「週末」、「週四」、「一週」（指一星期，不同於「一周」指環繞一圈）等。現代語境中區分「周」和「週」只需記住「週」多表示時間之「週期」從而衍生為星期之意，若與時間無關則通常寫「周」。需要注意的是，只有「周」可作姓氏。</w:t>
       </w:r>
     </w:p>
     <w:p>
       <w:pPr>
         <w:rPr>
           <w:rFonts w:hint="default" w:ascii="TW-MOE-Std-Kai" w:hAnsi="TW-MOE-Std-Kai" w:eastAsia="TW-MOE-Std-Kai" w:cs="TW-MOE-Std-Kai"/>
-          <w:sz w:val="43"/>
-          <w:szCs w:val="43"/>
+          <w:sz w:val="41"/>
+          <w:szCs w:val="41"/>
           <w:lang w:val="en-US" w:eastAsia="zh-TW"/>
         </w:rPr>
       </w:pPr>
       <w:r>
         <w:rPr>
           <w:rFonts w:hint="eastAsia" w:ascii="TW-MOE-Std-Kai" w:hAnsi="TW-MOE-Std-Kai" w:eastAsia="TW-MOE-Std-Kai" w:cs="TW-MOE-Std-Kai"/>
-          <w:sz w:val="43"/>
-          <w:szCs w:val="43"/>
+          <w:sz w:val="41"/>
+          <w:szCs w:val="41"/>
           <w:lang w:val="en-US" w:eastAsia="zh-TW"/>
         </w:rPr>
         <w:t>偏旁辨析：只有「周」可作偏旁，如「凋」、「倜」、「週」、「綢」、「調」、「雕」、「鯛」等。</w:t>

--- a/55. 周、週→周.docx
+++ b/55. 周、週→周.docx
@@ -6,16 +6,16 @@
       <w:pPr>
         <w:rPr>
           <w:rFonts w:hint="eastAsia" w:ascii="TW-MOE-Std-Kai" w:hAnsi="TW-MOE-Std-Kai" w:eastAsia="TW-MOE-Std-Kai" w:cs="TW-MOE-Std-Kai"/>
-          <w:sz w:val="41"/>
-          <w:szCs w:val="41"/>
+          <w:sz w:val="37"/>
+          <w:szCs w:val="37"/>
           <w:lang w:eastAsia="zh-TW"/>
         </w:rPr>
       </w:pPr>
       <w:r>
         <w:rPr>
           <w:rFonts w:hint="eastAsia" w:ascii="TW-MOE-Std-Kai" w:hAnsi="TW-MOE-Std-Kai" w:eastAsia="TW-MOE-Std-Kai" w:cs="TW-MOE-Std-Kai"/>
-          <w:sz w:val="41"/>
-          <w:szCs w:val="41"/>
+          <w:sz w:val="37"/>
+          <w:szCs w:val="37"/>
           <w:lang w:eastAsia="zh-TW"/>
         </w:rPr>
         <w:t>《大陸居民臺灣正體字講義》一簡多繁辨析之「</w:t>
@@ -23,8 +23,8 @@
       <w:r>
         <w:rPr>
           <w:rFonts w:hint="eastAsia" w:ascii="TW-MOE-Std-Kai" w:hAnsi="TW-MOE-Std-Kai" w:eastAsia="TW-MOE-Std-Kai" w:cs="TW-MOE-Std-Kai"/>
-          <w:sz w:val="41"/>
-          <w:szCs w:val="41"/>
+          <w:sz w:val="37"/>
+          <w:szCs w:val="37"/>
           <w:lang w:val="en-US" w:eastAsia="zh-TW"/>
         </w:rPr>
         <w:t>周、週</w:t>
@@ -32,8 +32,8 @@
       <w:r>
         <w:rPr>
           <w:rFonts w:hint="eastAsia" w:ascii="TW-MOE-Std-Kai" w:hAnsi="TW-MOE-Std-Kai" w:eastAsia="TW-MOE-Std-Kai" w:cs="TW-MOE-Std-Kai"/>
-          <w:sz w:val="41"/>
-          <w:szCs w:val="41"/>
+          <w:sz w:val="37"/>
+          <w:szCs w:val="37"/>
           <w:lang w:eastAsia="zh-TW"/>
         </w:rPr>
         <w:t>」→「</w:t>
@@ -41,8 +41,8 @@
       <w:r>
         <w:rPr>
           <w:rFonts w:hint="eastAsia" w:ascii="TW-MOE-Std-Kai" w:hAnsi="TW-MOE-Std-Kai" w:eastAsia="TW-MOE-Std-Kai" w:cs="TW-MOE-Std-Kai"/>
-          <w:sz w:val="41"/>
-          <w:szCs w:val="41"/>
+          <w:sz w:val="37"/>
+          <w:szCs w:val="37"/>
           <w:lang w:val="en-US" w:eastAsia="zh-TW"/>
         </w:rPr>
         <w:t>周</w:t>
@@ -50,8 +50,8 @@
       <w:r>
         <w:rPr>
           <w:rFonts w:hint="eastAsia" w:ascii="TW-MOE-Std-Kai" w:hAnsi="TW-MOE-Std-Kai" w:eastAsia="TW-MOE-Std-Kai" w:cs="TW-MOE-Std-Kai"/>
-          <w:sz w:val="41"/>
-          <w:szCs w:val="41"/>
+          <w:sz w:val="37"/>
+          <w:szCs w:val="37"/>
           <w:lang w:eastAsia="zh-TW"/>
         </w:rPr>
         <w:t>」</w:t>
@@ -66,16 +66,16 @@
         <w:jc w:val="left"/>
         <w:rPr>
           <w:rFonts w:hint="default" w:ascii="TW-MOE-Std-Kai" w:hAnsi="TW-MOE-Std-Kai" w:eastAsia="TW-MOE-Std-Kai" w:cs="TW-MOE-Std-Kai"/>
-          <w:sz w:val="41"/>
-          <w:szCs w:val="41"/>
+          <w:sz w:val="37"/>
+          <w:szCs w:val="37"/>
           <w:lang w:val="en-US" w:eastAsia="zh-TW"/>
         </w:rPr>
       </w:pPr>
       <w:r>
         <w:rPr>
           <w:rFonts w:hint="eastAsia" w:ascii="TW-MOE-Std-Kai" w:hAnsi="TW-MOE-Std-Kai" w:eastAsia="TW-MOE-Std-Kai" w:cs="TW-MOE-Std-Kai"/>
-          <w:sz w:val="41"/>
-          <w:szCs w:val="41"/>
+          <w:sz w:val="37"/>
+          <w:szCs w:val="37"/>
           <w:lang w:eastAsia="zh-TW"/>
         </w:rPr>
         <w:t>辨音：「</w:t>
@@ -83,8 +83,8 @@
       <w:r>
         <w:rPr>
           <w:rFonts w:hint="eastAsia" w:ascii="TW-MOE-Std-Kai" w:hAnsi="TW-MOE-Std-Kai" w:eastAsia="TW-MOE-Std-Kai" w:cs="TW-MOE-Std-Kai"/>
-          <w:sz w:val="41"/>
-          <w:szCs w:val="41"/>
+          <w:sz w:val="37"/>
+          <w:szCs w:val="37"/>
           <w:lang w:val="en-US" w:eastAsia="zh-TW"/>
         </w:rPr>
         <w:t>周、週</w:t>
@@ -92,8 +92,8 @@
       <w:r>
         <w:rPr>
           <w:rFonts w:hint="eastAsia" w:ascii="TW-MOE-Std-Kai" w:hAnsi="TW-MOE-Std-Kai" w:eastAsia="TW-MOE-Std-Kai" w:cs="TW-MOE-Std-Kai"/>
-          <w:sz w:val="41"/>
-          <w:szCs w:val="41"/>
+          <w:sz w:val="37"/>
+          <w:szCs w:val="37"/>
           <w:lang w:eastAsia="zh-TW"/>
         </w:rPr>
         <w:t>」</w:t>
@@ -101,8 +101,8 @@
       <w:r>
         <w:rPr>
           <w:rFonts w:hint="eastAsia" w:ascii="TW-MOE-Std-Kai" w:hAnsi="TW-MOE-Std-Kai" w:eastAsia="TW-MOE-Std-Kai" w:cs="TW-MOE-Std-Kai"/>
-          <w:sz w:val="41"/>
-          <w:szCs w:val="41"/>
+          <w:sz w:val="37"/>
+          <w:szCs w:val="37"/>
           <w:lang w:val="en-US" w:eastAsia="zh-TW"/>
         </w:rPr>
         <w:t>音</w:t>
@@ -110,8 +110,8 @@
       <w:r>
         <w:rPr>
           <w:rFonts w:hint="eastAsia" w:ascii="GB Pinyinok-C" w:hAnsi="GB Pinyinok-C" w:eastAsia="GB Pinyinok-C" w:cs="GB Pinyinok-C"/>
-          <w:sz w:val="41"/>
-          <w:szCs w:val="41"/>
+          <w:sz w:val="37"/>
+          <w:szCs w:val="37"/>
           <w:lang w:val="en-US" w:eastAsia="zh-TW"/>
         </w:rPr>
         <w:t>zhōu</w:t>
@@ -119,8 +119,8 @@
       <w:r>
         <w:rPr>
           <w:rFonts w:hint="eastAsia" w:ascii="TW-MOE-Std-Kai" w:hAnsi="TW-MOE-Std-Kai" w:eastAsia="TW-MOE-Std-Kai" w:cs="TW-MOE-Std-Kai"/>
-          <w:sz w:val="41"/>
-          <w:szCs w:val="41"/>
+          <w:sz w:val="37"/>
+          <w:szCs w:val="37"/>
           <w:lang w:val="en-US" w:eastAsia="zh-TW"/>
         </w:rPr>
         <w:t>。</w:t>
@@ -130,16 +130,16 @@
       <w:pPr>
         <w:rPr>
           <w:rFonts w:hint="default" w:ascii="TW-MOE-Std-Kai" w:hAnsi="TW-MOE-Std-Kai" w:eastAsia="TW-MOE-Std-Kai" w:cs="TW-MOE-Std-Kai"/>
-          <w:sz w:val="41"/>
-          <w:szCs w:val="41"/>
+          <w:sz w:val="37"/>
+          <w:szCs w:val="37"/>
           <w:lang w:val="en-US" w:eastAsia="zh-TW"/>
         </w:rPr>
       </w:pPr>
       <w:r>
         <w:rPr>
           <w:rFonts w:hint="eastAsia" w:ascii="TW-MOE-Std-Kai" w:hAnsi="TW-MOE-Std-Kai" w:eastAsia="TW-MOE-Std-Kai" w:cs="TW-MOE-Std-Kai"/>
-          <w:sz w:val="41"/>
-          <w:szCs w:val="41"/>
+          <w:sz w:val="37"/>
+          <w:szCs w:val="37"/>
           <w:lang w:eastAsia="zh-TW"/>
         </w:rPr>
         <w:t>辨意：「</w:t>
@@ -147,8 +147,8 @@
       <w:r>
         <w:rPr>
           <w:rFonts w:hint="eastAsia" w:ascii="TW-MOE-Std-Kai" w:hAnsi="TW-MOE-Std-Kai" w:eastAsia="TW-MOE-Std-Kai" w:cs="TW-MOE-Std-Kai"/>
-          <w:sz w:val="41"/>
-          <w:szCs w:val="41"/>
+          <w:sz w:val="37"/>
+          <w:szCs w:val="37"/>
           <w:lang w:val="en-US" w:eastAsia="zh-TW"/>
         </w:rPr>
         <w:t>周</w:t>
@@ -156,8 +156,8 @@
       <w:r>
         <w:rPr>
           <w:rFonts w:hint="eastAsia" w:ascii="TW-MOE-Std-Kai" w:hAnsi="TW-MOE-Std-Kai" w:eastAsia="TW-MOE-Std-Kai" w:cs="TW-MOE-Std-Kai"/>
-          <w:sz w:val="41"/>
-          <w:szCs w:val="41"/>
+          <w:sz w:val="37"/>
+          <w:szCs w:val="37"/>
           <w:lang w:eastAsia="zh-TW"/>
         </w:rPr>
         <w:t>」</w:t>
@@ -165,38 +165,38 @@
       <w:r>
         <w:rPr>
           <w:rFonts w:hint="eastAsia" w:ascii="TW-MOE-Std-Kai" w:hAnsi="TW-MOE-Std-Kai" w:eastAsia="TW-MOE-Std-Kai" w:cs="TW-MOE-Std-Kai"/>
-          <w:sz w:val="41"/>
-          <w:szCs w:val="41"/>
-          <w:lang w:val="en-US" w:eastAsia="zh-TW"/>
-        </w:rPr>
-        <w:t>是指縝密、嚴謹、親密、合適、極、至、普遍</w:t>
+          <w:sz w:val="37"/>
+          <w:szCs w:val="37"/>
+          <w:lang w:val="en-US" w:eastAsia="zh-TW"/>
+        </w:rPr>
+        <w:t>是指縝密、嚴謹、親密、合適、極、至、普遍、皆、環繞、計算環繞次數之單位名、特定區域之外圍、朝代名或姓氏，如「周密」、「周詳」、「周全」、「周到」、「周身」、「周濟」、「眾所周知」、「周而復始」、「環島一周」、「圓周」、「周天」（即圓周）、「周長」、「四周」、「周圍」、「周邊」、「周匝」、「周遭」、「圓周」、「周轉」、「西周」、「東周」等。而「週」則是指週期、星期或量詞（計算時間之單位，一週等於一星期），如「週期」、「週刊」、「週更」、「週末」、「週四」、「週日」、「一週」（指一星期，不同於</w:t>
       </w:r>
       <w:bookmarkStart w:id="0" w:name="_GoBack"/>
       <w:bookmarkEnd w:id="0"/>
       <w:r>
         <w:rPr>
           <w:rFonts w:hint="eastAsia" w:ascii="TW-MOE-Std-Kai" w:hAnsi="TW-MOE-Std-Kai" w:eastAsia="TW-MOE-Std-Kai" w:cs="TW-MOE-Std-Kai"/>
-          <w:sz w:val="41"/>
-          <w:szCs w:val="41"/>
-          <w:lang w:val="en-US" w:eastAsia="zh-TW"/>
-        </w:rPr>
-        <w:t>、皆、環繞、計算環繞次數之單位名、特定區域之外圍、朝代名或姓氏，如「周密」、「周詳」、「周全」、「周到」、「周身」、「周濟」、「眾所周知」、「周而復始」、「環島一周」、「周長」、「四周」、「周圍」、「周邊」、「周匝」、「周遭」、「圓周」、「周轉」、「西周」、「東周」等。而「週」則是指週期、星期或量詞（計算時間之單位，一週等於一星期），如「週期」、「週刊」、「週更」、「週末」、「週四」、「一週」（指一星期，不同於「一周」指環繞一圈）等。現代語境中區分「周」和「週」只需記住「週」多表示時間之「週期」從而衍生為星期之意，若與時間無關則通常寫「周」。需要注意的是，只有「周」可作姓氏。</w:t>
+          <w:sz w:val="37"/>
+          <w:szCs w:val="37"/>
+          <w:lang w:val="en-US" w:eastAsia="zh-TW"/>
+        </w:rPr>
+        <w:t>「一周」指環繞一圈）、「週年」等。現代語境中區分「周」和「週」只需記住「週」多表示時間之「週期」從而衍生為星期之意，若與時間無關則通常寫「周」。需要注意的是，只有「周」可作姓氏。</w:t>
       </w:r>
     </w:p>
     <w:p>
       <w:pPr>
         <w:rPr>
           <w:rFonts w:hint="default" w:ascii="TW-MOE-Std-Kai" w:hAnsi="TW-MOE-Std-Kai" w:eastAsia="TW-MOE-Std-Kai" w:cs="TW-MOE-Std-Kai"/>
-          <w:sz w:val="41"/>
-          <w:szCs w:val="41"/>
+          <w:sz w:val="37"/>
+          <w:szCs w:val="37"/>
           <w:lang w:val="en-US" w:eastAsia="zh-TW"/>
         </w:rPr>
       </w:pPr>
       <w:r>
         <w:rPr>
           <w:rFonts w:hint="eastAsia" w:ascii="TW-MOE-Std-Kai" w:hAnsi="TW-MOE-Std-Kai" w:eastAsia="TW-MOE-Std-Kai" w:cs="TW-MOE-Std-Kai"/>
-          <w:sz w:val="41"/>
-          <w:szCs w:val="41"/>
+          <w:sz w:val="37"/>
+          <w:szCs w:val="37"/>
           <w:lang w:val="en-US" w:eastAsia="zh-TW"/>
         </w:rPr>
         <w:t>偏旁辨析：只有「周」可作偏旁，如「凋」、「倜」、「週」、「綢」、「調」、「雕」、「鯛」等。</w:t>

--- a/55. 周、週→周.docx
+++ b/55. 周、週→周.docx
@@ -6,16 +6,16 @@
       <w:pPr>
         <w:rPr>
           <w:rFonts w:hint="eastAsia" w:ascii="TW-MOE-Std-Kai" w:hAnsi="TW-MOE-Std-Kai" w:eastAsia="TW-MOE-Std-Kai" w:cs="TW-MOE-Std-Kai"/>
-          <w:sz w:val="37"/>
-          <w:szCs w:val="37"/>
+          <w:sz w:val="36"/>
+          <w:szCs w:val="36"/>
           <w:lang w:eastAsia="zh-TW"/>
         </w:rPr>
       </w:pPr>
       <w:r>
         <w:rPr>
           <w:rFonts w:hint="eastAsia" w:ascii="TW-MOE-Std-Kai" w:hAnsi="TW-MOE-Std-Kai" w:eastAsia="TW-MOE-Std-Kai" w:cs="TW-MOE-Std-Kai"/>
-          <w:sz w:val="37"/>
-          <w:szCs w:val="37"/>
+          <w:sz w:val="36"/>
+          <w:szCs w:val="36"/>
           <w:lang w:eastAsia="zh-TW"/>
         </w:rPr>
         <w:t>《大陸居民臺灣正體字講義》一簡多繁辨析之「</w:t>
@@ -23,8 +23,8 @@
       <w:r>
         <w:rPr>
           <w:rFonts w:hint="eastAsia" w:ascii="TW-MOE-Std-Kai" w:hAnsi="TW-MOE-Std-Kai" w:eastAsia="TW-MOE-Std-Kai" w:cs="TW-MOE-Std-Kai"/>
-          <w:sz w:val="37"/>
-          <w:szCs w:val="37"/>
+          <w:sz w:val="36"/>
+          <w:szCs w:val="36"/>
           <w:lang w:val="en-US" w:eastAsia="zh-TW"/>
         </w:rPr>
         <w:t>周、週</w:t>
@@ -32,8 +32,8 @@
       <w:r>
         <w:rPr>
           <w:rFonts w:hint="eastAsia" w:ascii="TW-MOE-Std-Kai" w:hAnsi="TW-MOE-Std-Kai" w:eastAsia="TW-MOE-Std-Kai" w:cs="TW-MOE-Std-Kai"/>
-          <w:sz w:val="37"/>
-          <w:szCs w:val="37"/>
+          <w:sz w:val="36"/>
+          <w:szCs w:val="36"/>
           <w:lang w:eastAsia="zh-TW"/>
         </w:rPr>
         <w:t>」→「</w:t>
@@ -41,8 +41,8 @@
       <w:r>
         <w:rPr>
           <w:rFonts w:hint="eastAsia" w:ascii="TW-MOE-Std-Kai" w:hAnsi="TW-MOE-Std-Kai" w:eastAsia="TW-MOE-Std-Kai" w:cs="TW-MOE-Std-Kai"/>
-          <w:sz w:val="37"/>
-          <w:szCs w:val="37"/>
+          <w:sz w:val="36"/>
+          <w:szCs w:val="36"/>
           <w:lang w:val="en-US" w:eastAsia="zh-TW"/>
         </w:rPr>
         <w:t>周</w:t>
@@ -50,8 +50,8 @@
       <w:r>
         <w:rPr>
           <w:rFonts w:hint="eastAsia" w:ascii="TW-MOE-Std-Kai" w:hAnsi="TW-MOE-Std-Kai" w:eastAsia="TW-MOE-Std-Kai" w:cs="TW-MOE-Std-Kai"/>
-          <w:sz w:val="37"/>
-          <w:szCs w:val="37"/>
+          <w:sz w:val="36"/>
+          <w:szCs w:val="36"/>
           <w:lang w:eastAsia="zh-TW"/>
         </w:rPr>
         <w:t>」</w:t>
@@ -66,16 +66,16 @@
         <w:jc w:val="left"/>
         <w:rPr>
           <w:rFonts w:hint="default" w:ascii="TW-MOE-Std-Kai" w:hAnsi="TW-MOE-Std-Kai" w:eastAsia="TW-MOE-Std-Kai" w:cs="TW-MOE-Std-Kai"/>
-          <w:sz w:val="37"/>
-          <w:szCs w:val="37"/>
+          <w:sz w:val="36"/>
+          <w:szCs w:val="36"/>
           <w:lang w:val="en-US" w:eastAsia="zh-TW"/>
         </w:rPr>
       </w:pPr>
       <w:r>
         <w:rPr>
           <w:rFonts w:hint="eastAsia" w:ascii="TW-MOE-Std-Kai" w:hAnsi="TW-MOE-Std-Kai" w:eastAsia="TW-MOE-Std-Kai" w:cs="TW-MOE-Std-Kai"/>
-          <w:sz w:val="37"/>
-          <w:szCs w:val="37"/>
+          <w:sz w:val="36"/>
+          <w:szCs w:val="36"/>
           <w:lang w:eastAsia="zh-TW"/>
         </w:rPr>
         <w:t>辨音：「</w:t>
@@ -83,8 +83,8 @@
       <w:r>
         <w:rPr>
           <w:rFonts w:hint="eastAsia" w:ascii="TW-MOE-Std-Kai" w:hAnsi="TW-MOE-Std-Kai" w:eastAsia="TW-MOE-Std-Kai" w:cs="TW-MOE-Std-Kai"/>
-          <w:sz w:val="37"/>
-          <w:szCs w:val="37"/>
+          <w:sz w:val="36"/>
+          <w:szCs w:val="36"/>
           <w:lang w:val="en-US" w:eastAsia="zh-TW"/>
         </w:rPr>
         <w:t>周、週</w:t>
@@ -92,8 +92,8 @@
       <w:r>
         <w:rPr>
           <w:rFonts w:hint="eastAsia" w:ascii="TW-MOE-Std-Kai" w:hAnsi="TW-MOE-Std-Kai" w:eastAsia="TW-MOE-Std-Kai" w:cs="TW-MOE-Std-Kai"/>
-          <w:sz w:val="37"/>
-          <w:szCs w:val="37"/>
+          <w:sz w:val="36"/>
+          <w:szCs w:val="36"/>
           <w:lang w:eastAsia="zh-TW"/>
         </w:rPr>
         <w:t>」</w:t>
@@ -101,8 +101,8 @@
       <w:r>
         <w:rPr>
           <w:rFonts w:hint="eastAsia" w:ascii="TW-MOE-Std-Kai" w:hAnsi="TW-MOE-Std-Kai" w:eastAsia="TW-MOE-Std-Kai" w:cs="TW-MOE-Std-Kai"/>
-          <w:sz w:val="37"/>
-          <w:szCs w:val="37"/>
+          <w:sz w:val="36"/>
+          <w:szCs w:val="36"/>
           <w:lang w:val="en-US" w:eastAsia="zh-TW"/>
         </w:rPr>
         <w:t>音</w:t>
@@ -110,8 +110,8 @@
       <w:r>
         <w:rPr>
           <w:rFonts w:hint="eastAsia" w:ascii="GB Pinyinok-C" w:hAnsi="GB Pinyinok-C" w:eastAsia="GB Pinyinok-C" w:cs="GB Pinyinok-C"/>
-          <w:sz w:val="37"/>
-          <w:szCs w:val="37"/>
+          <w:sz w:val="36"/>
+          <w:szCs w:val="36"/>
           <w:lang w:val="en-US" w:eastAsia="zh-TW"/>
         </w:rPr>
         <w:t>zhōu</w:t>
@@ -119,8 +119,8 @@
       <w:r>
         <w:rPr>
           <w:rFonts w:hint="eastAsia" w:ascii="TW-MOE-Std-Kai" w:hAnsi="TW-MOE-Std-Kai" w:eastAsia="TW-MOE-Std-Kai" w:cs="TW-MOE-Std-Kai"/>
-          <w:sz w:val="37"/>
-          <w:szCs w:val="37"/>
+          <w:sz w:val="36"/>
+          <w:szCs w:val="36"/>
           <w:lang w:val="en-US" w:eastAsia="zh-TW"/>
         </w:rPr>
         <w:t>。</w:t>
@@ -130,16 +130,16 @@
       <w:pPr>
         <w:rPr>
           <w:rFonts w:hint="default" w:ascii="TW-MOE-Std-Kai" w:hAnsi="TW-MOE-Std-Kai" w:eastAsia="TW-MOE-Std-Kai" w:cs="TW-MOE-Std-Kai"/>
-          <w:sz w:val="37"/>
-          <w:szCs w:val="37"/>
+          <w:sz w:val="36"/>
+          <w:szCs w:val="36"/>
           <w:lang w:val="en-US" w:eastAsia="zh-TW"/>
         </w:rPr>
       </w:pPr>
       <w:r>
         <w:rPr>
           <w:rFonts w:hint="eastAsia" w:ascii="TW-MOE-Std-Kai" w:hAnsi="TW-MOE-Std-Kai" w:eastAsia="TW-MOE-Std-Kai" w:cs="TW-MOE-Std-Kai"/>
-          <w:sz w:val="37"/>
-          <w:szCs w:val="37"/>
+          <w:sz w:val="36"/>
+          <w:szCs w:val="36"/>
           <w:lang w:eastAsia="zh-TW"/>
         </w:rPr>
         <w:t>辨意：「</w:t>
@@ -147,8 +147,8 @@
       <w:r>
         <w:rPr>
           <w:rFonts w:hint="eastAsia" w:ascii="TW-MOE-Std-Kai" w:hAnsi="TW-MOE-Std-Kai" w:eastAsia="TW-MOE-Std-Kai" w:cs="TW-MOE-Std-Kai"/>
-          <w:sz w:val="37"/>
-          <w:szCs w:val="37"/>
+          <w:sz w:val="36"/>
+          <w:szCs w:val="36"/>
           <w:lang w:val="en-US" w:eastAsia="zh-TW"/>
         </w:rPr>
         <w:t>周</w:t>
@@ -156,8 +156,8 @@
       <w:r>
         <w:rPr>
           <w:rFonts w:hint="eastAsia" w:ascii="TW-MOE-Std-Kai" w:hAnsi="TW-MOE-Std-Kai" w:eastAsia="TW-MOE-Std-Kai" w:cs="TW-MOE-Std-Kai"/>
-          <w:sz w:val="37"/>
-          <w:szCs w:val="37"/>
+          <w:sz w:val="36"/>
+          <w:szCs w:val="36"/>
           <w:lang w:eastAsia="zh-TW"/>
         </w:rPr>
         <w:t>」</w:t>
@@ -165,38 +165,38 @@
       <w:r>
         <w:rPr>
           <w:rFonts w:hint="eastAsia" w:ascii="TW-MOE-Std-Kai" w:hAnsi="TW-MOE-Std-Kai" w:eastAsia="TW-MOE-Std-Kai" w:cs="TW-MOE-Std-Kai"/>
-          <w:sz w:val="37"/>
-          <w:szCs w:val="37"/>
-          <w:lang w:val="en-US" w:eastAsia="zh-TW"/>
-        </w:rPr>
-        <w:t>是指縝密、嚴謹、親密、合適、極、至、普遍、皆、環繞、計算環繞次數之單位名、特定區域之外圍、朝代名或姓氏，如「周密」、「周詳」、「周全」、「周到」、「周身」、「周濟」、「眾所周知」、「周而復始」、「環島一周」、「圓周」、「周天」（即圓周）、「周長」、「四周」、「周圍」、「周邊」、「周匝」、「周遭」、「圓周」、「周轉」、「西周」、「東周」等。而「週」則是指週期、星期或量詞（計算時間之單位，一週等於一星期），如「週期」、「週刊」、「週更」、「週末」、「週四」、「週日」、「一週」（指一星期，不同於</w:t>
+          <w:sz w:val="36"/>
+          <w:szCs w:val="36"/>
+          <w:lang w:val="en-US" w:eastAsia="zh-TW"/>
+        </w:rPr>
+        <w:t>是指縝密、嚴謹、親密、合適、極、至、普遍、皆、環繞、計算環繞次數之單位名、特定區域之外圍、朝代名或姓氏，如「周密」、「周詳」、「周全」、「周到」、「周身」、「周濟」、「眾所周知」、「周而復始」、「環島一周」、「圓周」、「周天」（即圓周）、「周長」、「四周」、「周圍」、「周邊」、「周匝」、「周遭」、「圓周」、「周轉」、「西周」、「東周」、「周處」（人名，西晉人，曾除「三害」）等。而「週」則是指週期、星期或量詞（計算時間之單位，一週等於一星期），如「週期」、「週刊」、「週更」、「週末」、「週四」、「週日」、「一週」（指一星期，不同於「一周」指環繞一圈）</w:t>
       </w:r>
       <w:bookmarkStart w:id="0" w:name="_GoBack"/>
       <w:bookmarkEnd w:id="0"/>
       <w:r>
         <w:rPr>
           <w:rFonts w:hint="eastAsia" w:ascii="TW-MOE-Std-Kai" w:hAnsi="TW-MOE-Std-Kai" w:eastAsia="TW-MOE-Std-Kai" w:cs="TW-MOE-Std-Kai"/>
-          <w:sz w:val="37"/>
-          <w:szCs w:val="37"/>
-          <w:lang w:val="en-US" w:eastAsia="zh-TW"/>
-        </w:rPr>
-        <w:t>「一周」指環繞一圈）、「週年」等。現代語境中區分「周」和「週」只需記住「週」多表示時間之「週期」從而衍生為星期之意，若與時間無關則通常寫「周」。需要注意的是，只有「周」可作姓氏。</w:t>
+          <w:sz w:val="36"/>
+          <w:szCs w:val="36"/>
+          <w:lang w:val="en-US" w:eastAsia="zh-TW"/>
+        </w:rPr>
+        <w:t>、「週年」等。現代語境中區分「周」和「週」只需記住「週」多表示時間之「週期」從而衍生為星期之意，若與時間無關則通常寫「周」。需要注意的是，只有「周」可作姓氏。</w:t>
       </w:r>
     </w:p>
     <w:p>
       <w:pPr>
         <w:rPr>
           <w:rFonts w:hint="default" w:ascii="TW-MOE-Std-Kai" w:hAnsi="TW-MOE-Std-Kai" w:eastAsia="TW-MOE-Std-Kai" w:cs="TW-MOE-Std-Kai"/>
-          <w:sz w:val="37"/>
-          <w:szCs w:val="37"/>
+          <w:sz w:val="36"/>
+          <w:szCs w:val="36"/>
           <w:lang w:val="en-US" w:eastAsia="zh-TW"/>
         </w:rPr>
       </w:pPr>
       <w:r>
         <w:rPr>
           <w:rFonts w:hint="eastAsia" w:ascii="TW-MOE-Std-Kai" w:hAnsi="TW-MOE-Std-Kai" w:eastAsia="TW-MOE-Std-Kai" w:cs="TW-MOE-Std-Kai"/>
-          <w:sz w:val="37"/>
-          <w:szCs w:val="37"/>
+          <w:sz w:val="36"/>
+          <w:szCs w:val="36"/>
           <w:lang w:val="en-US" w:eastAsia="zh-TW"/>
         </w:rPr>
         <w:t>偏旁辨析：只有「周」可作偏旁，如「凋」、「倜」、「週」、「綢」、「調」、「雕」、「鯛」等。</w:t>

--- a/55. 周、週→周.docx
+++ b/55. 周、週→周.docx
@@ -169,7 +169,7 @@
           <w:szCs w:val="36"/>
           <w:lang w:val="en-US" w:eastAsia="zh-TW"/>
         </w:rPr>
-        <w:t>是指縝密、嚴謹、親密、合適、極、至、普遍、皆、環繞、計算環繞次數之單位名、特定區域之外圍、朝代名或姓氏，如「周密」、「周詳」、「周全」、「周到」、「周身」、「周濟」、「眾所周知」、「周而復始」、「環島一周」、「圓周」、「周天」（即圓周）、「周長」、「四周」、「周圍」、「周邊」、「周匝」、「周遭」、「圓周」、「周轉」、「西周」、「東周」、「周處」（人名，西晉人，曾除「三害」）等。而「週」則是指週期、星期或量詞（計算時間之單位，一週等於一星期），如「週期」、「週刊」、「週更」、「週末」、「週四」、「週日」、「一週」（指一星期，不同於「一周」指環繞一圈）</w:t>
+        <w:t>是指縝密、嚴謹、親密、合適、極、至、普遍、皆、環繞、計算環繞次數之單位名、特定區域之外圍、朝代名或姓氏，如「周密」、「周詳」、「周全」、「周到」、「周身」、「周濟」、「眾所周知」、「周而復始」、「環島一周」、「圓周」、「周天」（即圓周）、「周長」、「四周」、「周圍」、「周邊」、「周匝」、「周遭」、「圓周」、「周轉」、「周遊」</w:t>
       </w:r>
       <w:bookmarkStart w:id="0" w:name="_GoBack"/>
       <w:bookmarkEnd w:id="0"/>
@@ -180,7 +180,7 @@
           <w:szCs w:val="36"/>
           <w:lang w:val="en-US" w:eastAsia="zh-TW"/>
         </w:rPr>
-        <w:t>、「週年」等。現代語境中區分「周」和「週」只需記住「週」多表示時間之「週期」從而衍生為星期之意，若與時間無關則通常寫「周」。需要注意的是，只有「周」可作姓氏。</w:t>
+        <w:t>、「西周」、「東周」、「周處」（人名，西晉人，曾除「三害」）等。而「週」則是指週期、星期或量詞（計算時間之單位，一週等於一星期），如「週期」、「週刊」、「週更」、「週末」、「週四」、「週日」、「一週」（指一星期，不同於「一周」指環繞一圈）、「週年」等。現代語境中區分「周」和「週」只需記住「週」多表示時間之「週期」從而衍生為星期之意，若與時間無關則通常寫「周」。需要注意的是，只有「周」可作姓氏。</w:t>
       </w:r>
     </w:p>
     <w:p>

--- a/55. 周、週→周.docx
+++ b/55. 周、週→周.docx
@@ -169,7 +169,7 @@
           <w:szCs w:val="36"/>
           <w:lang w:val="en-US" w:eastAsia="zh-TW"/>
         </w:rPr>
-        <w:t>是指縝密、嚴謹、親密、合適、極、至、普遍、皆、環繞、計算環繞次數之單位名、特定區域之外圍、朝代名或姓氏，如「周密」、「周詳」、「周全」、「周到」、「周身」、「周濟」、「眾所周知」、「周而復始」、「環島一周」、「圓周」、「周天」（即圓周）、「周長」、「四周」、「周圍」、「周邊」、「周匝」、「周遭」、「圓周」、「周轉」、「周遊」</w:t>
+        <w:t>是指縝密、嚴謹、親密、合適、極、至、普遍、皆、環繞、計算環繞次數之單位名、特定區域之外圍、朝代名或姓氏，如「周密」、「周詳」、「周全」、「周到」、「周身」、「周濟」、「眾所周知」、「如所周知」</w:t>
       </w:r>
       <w:bookmarkStart w:id="0" w:name="_GoBack"/>
       <w:bookmarkEnd w:id="0"/>
@@ -180,7 +180,7 @@
           <w:szCs w:val="36"/>
           <w:lang w:val="en-US" w:eastAsia="zh-TW"/>
         </w:rPr>
-        <w:t>、「西周」、「東周」、「周處」（人名，西晉人，曾除「三害」）等。而「週」則是指週期、星期或量詞（計算時間之單位，一週等於一星期），如「週期」、「週刊」、「週更」、「週末」、「週四」、「週日」、「一週」（指一星期，不同於「一周」指環繞一圈）、「週年」等。現代語境中區分「周」和「週」只需記住「週」多表示時間之「週期」從而衍生為星期之意，若與時間無關則通常寫「周」。需要注意的是，只有「周」可作姓氏。</w:t>
+        <w:t>、「周而復始」、「環島一周」、「圓周」、「周天」（即圓周）、「周長」、「四周」、「周圍」、「周邊」、「周匝」、「周遭」、「圓周」、「周轉」、「周遊」、「西周」、「東周」、「周處」（人名，西晉人，曾除「三害」）等。而「週」則是指週期、星期或量詞（計算時間之單位，一週等於一星期），如「週期」、「週刊」、「週更」、「週末」、「週四」、「週日」、「一週」（指一星期，不同於「一周」指環繞一圈）、「週年」等。現代語境中區分「周」和「週」只需記住「週」多表示時間之「週期」從而衍生為星期之意，若與時間無關則通常寫「周」。需要注意的是，只有「周」可作姓氏。</w:t>
       </w:r>
     </w:p>
     <w:p>

--- a/55. 周、週→周.docx
+++ b/55. 周、週→周.docx
@@ -169,7 +169,7 @@
           <w:szCs w:val="36"/>
           <w:lang w:val="en-US" w:eastAsia="zh-TW"/>
         </w:rPr>
-        <w:t>是指縝密、嚴謹、親密、合適、極、至、普遍、皆、環繞、計算環繞次數之單位名、特定區域之外圍、朝代名或姓氏，如「周密」、「周詳」、「周全」、「周到」、「周身」、「周濟」、「眾所周知」、「如所周知」</w:t>
+        <w:t>是指縝密、嚴謹、親密、合適、極、至、普遍、皆、環繞、計算環繞次數之單位名、特定區域之外圍、朝代名或姓氏，如「周密」、「周詳」、「周全」、「周到」、「周身」、「周濟」、「眾所周知」、「如所周知」、「周而復始」、「環島一周」、「圓周」、「周天」（即圓周）、「周長」、「四周」、「周圍」、「周邊」、「周匝」、「周遭」、「圓周」、「周轉」、「周遊」、「西周」、「東周」、「周公」、「周禮」</w:t>
       </w:r>
       <w:bookmarkStart w:id="0" w:name="_GoBack"/>
       <w:bookmarkEnd w:id="0"/>
@@ -180,7 +180,7 @@
           <w:szCs w:val="36"/>
           <w:lang w:val="en-US" w:eastAsia="zh-TW"/>
         </w:rPr>
-        <w:t>、「周而復始」、「環島一周」、「圓周」、「周天」（即圓周）、「周長」、「四周」、「周圍」、「周邊」、「周匝」、「周遭」、「圓周」、「周轉」、「周遊」、「西周」、「東周」、「周處」（人名，西晉人，曾除「三害」）等。而「週」則是指週期、星期或量詞（計算時間之單位，一週等於一星期），如「週期」、「週刊」、「週更」、「週末」、「週四」、「週日」、「一週」（指一星期，不同於「一周」指環繞一圈）、「週年」等。現代語境中區分「周」和「週」只需記住「週」多表示時間之「週期」從而衍生為星期之意，若與時間無關則通常寫「周」。需要注意的是，只有「周」可作姓氏。</w:t>
+        <w:t>、「周處」（人名，西晉人，曾除「三害」）等。而「週」則是指週期、星期或量詞（計算時間之單位，一週等於一星期），如「週期」、「週刊」、「週更」、「週末」、「週四」、「週日」、「一週」（指一星期，不同於「一周」指環繞一圈）、「週年」等。現代語境中區分「周」和「週」只需記住「週」多表示時間之「週期」從而衍生為星期之意，若與時間無關則通常寫「周」。需要注意的是，只有「周」可作姓氏。</w:t>
       </w:r>
     </w:p>
     <w:p>

--- a/55. 周、週→周.docx
+++ b/55. 周、週→周.docx
@@ -169,7 +169,7 @@
           <w:szCs w:val="36"/>
           <w:lang w:val="en-US" w:eastAsia="zh-TW"/>
         </w:rPr>
-        <w:t>是指縝密、嚴謹、親密、合適、極、至、普遍、皆、環繞、計算環繞次數之單位名、特定區域之外圍、朝代名或姓氏，如「周密」、「周詳」、「周全」、「周到」、「周身」、「周濟」、「眾所周知」、「如所周知」、「周而復始」、「環島一周」、「圓周」、「周天」（即圓周）、「周長」、「四周」、「周圍」、「周邊」、「周匝」、「周遭」、「圓周」、「周轉」、「周遊」、「西周」、「東周」、「周公」、「周禮」</w:t>
+        <w:t>是指縝密、嚴謹、親密、合適、極、至、普遍、皆、環繞、計算環繞次數之單位名、特定區域之外圍、朝代名或姓氏，如「周密」、「周詳」、「周全」、「周到」、「不周」</w:t>
       </w:r>
       <w:bookmarkStart w:id="0" w:name="_GoBack"/>
       <w:bookmarkEnd w:id="0"/>
@@ -180,7 +180,7 @@
           <w:szCs w:val="36"/>
           <w:lang w:val="en-US" w:eastAsia="zh-TW"/>
         </w:rPr>
-        <w:t>、「周處」（人名，西晉人，曾除「三害」）等。而「週」則是指週期、星期或量詞（計算時間之單位，一週等於一星期），如「週期」、「週刊」、「週更」、「週末」、「週四」、「週日」、「一週」（指一星期，不同於「一周」指環繞一圈）、「週年」等。現代語境中區分「周」和「週」只需記住「週」多表示時間之「週期」從而衍生為星期之意，若與時間無關則通常寫「周」。需要注意的是，只有「周」可作姓氏。</w:t>
+        <w:t>、「周身」、「周濟」、「眾所周知」、「如所周知」、「周而復始」、「環島一周」、「圓周」、「周天」（即圓周）、「周長」、「四周」、「周圍」、「周邊」、「周匝」、「周遭」、「圓周」、「周轉」、「周遊」、「西周」、「東周」、「周公」、「周禮」、「周處」（人名，西晉人，曾除「三害」）等。而「週」則是指週期、星期或量詞（計算時間之單位，一週等於一星期），如「週期」、「週刊」、「週更」、「週末」、「週四」、「週日」、「一週」（指一星期，不同於「一周」指環繞一圈）、「週年」等。現代語境中區分「周」和「週」只需記住「週」多表示時間之「週期」從而衍生為星期之意，若與時間無關則通常寫「周」。需要注意的是，只有「周」可作姓氏。</w:t>
       </w:r>
     </w:p>
     <w:p>

--- a/55. 周、週→周.docx
+++ b/55. 周、週→周.docx
@@ -6,16 +6,16 @@
       <w:pPr>
         <w:rPr>
           <w:rFonts w:hint="eastAsia" w:ascii="TW-MOE-Std-Kai" w:hAnsi="TW-MOE-Std-Kai" w:eastAsia="TW-MOE-Std-Kai" w:cs="TW-MOE-Std-Kai"/>
-          <w:sz w:val="36"/>
-          <w:szCs w:val="36"/>
+          <w:sz w:val="34"/>
+          <w:szCs w:val="34"/>
           <w:lang w:eastAsia="zh-TW"/>
         </w:rPr>
       </w:pPr>
       <w:r>
         <w:rPr>
           <w:rFonts w:hint="eastAsia" w:ascii="TW-MOE-Std-Kai" w:hAnsi="TW-MOE-Std-Kai" w:eastAsia="TW-MOE-Std-Kai" w:cs="TW-MOE-Std-Kai"/>
-          <w:sz w:val="36"/>
-          <w:szCs w:val="36"/>
+          <w:sz w:val="34"/>
+          <w:szCs w:val="34"/>
           <w:lang w:eastAsia="zh-TW"/>
         </w:rPr>
         <w:t>《大陸居民臺灣正體字講義》一簡多繁辨析之「</w:t>
@@ -23,8 +23,8 @@
       <w:r>
         <w:rPr>
           <w:rFonts w:hint="eastAsia" w:ascii="TW-MOE-Std-Kai" w:hAnsi="TW-MOE-Std-Kai" w:eastAsia="TW-MOE-Std-Kai" w:cs="TW-MOE-Std-Kai"/>
-          <w:sz w:val="36"/>
-          <w:szCs w:val="36"/>
+          <w:sz w:val="34"/>
+          <w:szCs w:val="34"/>
           <w:lang w:val="en-US" w:eastAsia="zh-TW"/>
         </w:rPr>
         <w:t>周、週</w:t>
@@ -32,8 +32,8 @@
       <w:r>
         <w:rPr>
           <w:rFonts w:hint="eastAsia" w:ascii="TW-MOE-Std-Kai" w:hAnsi="TW-MOE-Std-Kai" w:eastAsia="TW-MOE-Std-Kai" w:cs="TW-MOE-Std-Kai"/>
-          <w:sz w:val="36"/>
-          <w:szCs w:val="36"/>
+          <w:sz w:val="34"/>
+          <w:szCs w:val="34"/>
           <w:lang w:eastAsia="zh-TW"/>
         </w:rPr>
         <w:t>」→「</w:t>
@@ -41,8 +41,8 @@
       <w:r>
         <w:rPr>
           <w:rFonts w:hint="eastAsia" w:ascii="TW-MOE-Std-Kai" w:hAnsi="TW-MOE-Std-Kai" w:eastAsia="TW-MOE-Std-Kai" w:cs="TW-MOE-Std-Kai"/>
-          <w:sz w:val="36"/>
-          <w:szCs w:val="36"/>
+          <w:sz w:val="34"/>
+          <w:szCs w:val="34"/>
           <w:lang w:val="en-US" w:eastAsia="zh-TW"/>
         </w:rPr>
         <w:t>周</w:t>
@@ -50,8 +50,8 @@
       <w:r>
         <w:rPr>
           <w:rFonts w:hint="eastAsia" w:ascii="TW-MOE-Std-Kai" w:hAnsi="TW-MOE-Std-Kai" w:eastAsia="TW-MOE-Std-Kai" w:cs="TW-MOE-Std-Kai"/>
-          <w:sz w:val="36"/>
-          <w:szCs w:val="36"/>
+          <w:sz w:val="34"/>
+          <w:szCs w:val="34"/>
           <w:lang w:eastAsia="zh-TW"/>
         </w:rPr>
         <w:t>」</w:t>
@@ -66,16 +66,16 @@
         <w:jc w:val="left"/>
         <w:rPr>
           <w:rFonts w:hint="default" w:ascii="TW-MOE-Std-Kai" w:hAnsi="TW-MOE-Std-Kai" w:eastAsia="TW-MOE-Std-Kai" w:cs="TW-MOE-Std-Kai"/>
-          <w:sz w:val="36"/>
-          <w:szCs w:val="36"/>
+          <w:sz w:val="34"/>
+          <w:szCs w:val="34"/>
           <w:lang w:val="en-US" w:eastAsia="zh-TW"/>
         </w:rPr>
       </w:pPr>
       <w:r>
         <w:rPr>
           <w:rFonts w:hint="eastAsia" w:ascii="TW-MOE-Std-Kai" w:hAnsi="TW-MOE-Std-Kai" w:eastAsia="TW-MOE-Std-Kai" w:cs="TW-MOE-Std-Kai"/>
-          <w:sz w:val="36"/>
-          <w:szCs w:val="36"/>
+          <w:sz w:val="34"/>
+          <w:szCs w:val="34"/>
           <w:lang w:eastAsia="zh-TW"/>
         </w:rPr>
         <w:t>辨音：「</w:t>
@@ -83,8 +83,8 @@
       <w:r>
         <w:rPr>
           <w:rFonts w:hint="eastAsia" w:ascii="TW-MOE-Std-Kai" w:hAnsi="TW-MOE-Std-Kai" w:eastAsia="TW-MOE-Std-Kai" w:cs="TW-MOE-Std-Kai"/>
-          <w:sz w:val="36"/>
-          <w:szCs w:val="36"/>
+          <w:sz w:val="34"/>
+          <w:szCs w:val="34"/>
           <w:lang w:val="en-US" w:eastAsia="zh-TW"/>
         </w:rPr>
         <w:t>周、週</w:t>
@@ -92,8 +92,8 @@
       <w:r>
         <w:rPr>
           <w:rFonts w:hint="eastAsia" w:ascii="TW-MOE-Std-Kai" w:hAnsi="TW-MOE-Std-Kai" w:eastAsia="TW-MOE-Std-Kai" w:cs="TW-MOE-Std-Kai"/>
-          <w:sz w:val="36"/>
-          <w:szCs w:val="36"/>
+          <w:sz w:val="34"/>
+          <w:szCs w:val="34"/>
           <w:lang w:eastAsia="zh-TW"/>
         </w:rPr>
         <w:t>」</w:t>
@@ -101,8 +101,8 @@
       <w:r>
         <w:rPr>
           <w:rFonts w:hint="eastAsia" w:ascii="TW-MOE-Std-Kai" w:hAnsi="TW-MOE-Std-Kai" w:eastAsia="TW-MOE-Std-Kai" w:cs="TW-MOE-Std-Kai"/>
-          <w:sz w:val="36"/>
-          <w:szCs w:val="36"/>
+          <w:sz w:val="34"/>
+          <w:szCs w:val="34"/>
           <w:lang w:val="en-US" w:eastAsia="zh-TW"/>
         </w:rPr>
         <w:t>音</w:t>
@@ -110,8 +110,8 @@
       <w:r>
         <w:rPr>
           <w:rFonts w:hint="eastAsia" w:ascii="GB Pinyinok-C" w:hAnsi="GB Pinyinok-C" w:eastAsia="GB Pinyinok-C" w:cs="GB Pinyinok-C"/>
-          <w:sz w:val="36"/>
-          <w:szCs w:val="36"/>
+          <w:sz w:val="34"/>
+          <w:szCs w:val="34"/>
           <w:lang w:val="en-US" w:eastAsia="zh-TW"/>
         </w:rPr>
         <w:t>zhōu</w:t>
@@ -119,8 +119,8 @@
       <w:r>
         <w:rPr>
           <w:rFonts w:hint="eastAsia" w:ascii="TW-MOE-Std-Kai" w:hAnsi="TW-MOE-Std-Kai" w:eastAsia="TW-MOE-Std-Kai" w:cs="TW-MOE-Std-Kai"/>
-          <w:sz w:val="36"/>
-          <w:szCs w:val="36"/>
+          <w:sz w:val="34"/>
+          <w:szCs w:val="34"/>
           <w:lang w:val="en-US" w:eastAsia="zh-TW"/>
         </w:rPr>
         <w:t>。</w:t>
@@ -130,16 +130,16 @@
       <w:pPr>
         <w:rPr>
           <w:rFonts w:hint="default" w:ascii="TW-MOE-Std-Kai" w:hAnsi="TW-MOE-Std-Kai" w:eastAsia="TW-MOE-Std-Kai" w:cs="TW-MOE-Std-Kai"/>
-          <w:sz w:val="36"/>
-          <w:szCs w:val="36"/>
+          <w:sz w:val="34"/>
+          <w:szCs w:val="34"/>
           <w:lang w:val="en-US" w:eastAsia="zh-TW"/>
         </w:rPr>
       </w:pPr>
       <w:r>
         <w:rPr>
           <w:rFonts w:hint="eastAsia" w:ascii="TW-MOE-Std-Kai" w:hAnsi="TW-MOE-Std-Kai" w:eastAsia="TW-MOE-Std-Kai" w:cs="TW-MOE-Std-Kai"/>
-          <w:sz w:val="36"/>
-          <w:szCs w:val="36"/>
+          <w:sz w:val="34"/>
+          <w:szCs w:val="34"/>
           <w:lang w:eastAsia="zh-TW"/>
         </w:rPr>
         <w:t>辨意：「</w:t>
@@ -147,8 +147,8 @@
       <w:r>
         <w:rPr>
           <w:rFonts w:hint="eastAsia" w:ascii="TW-MOE-Std-Kai" w:hAnsi="TW-MOE-Std-Kai" w:eastAsia="TW-MOE-Std-Kai" w:cs="TW-MOE-Std-Kai"/>
-          <w:sz w:val="36"/>
-          <w:szCs w:val="36"/>
+          <w:sz w:val="34"/>
+          <w:szCs w:val="34"/>
           <w:lang w:val="en-US" w:eastAsia="zh-TW"/>
         </w:rPr>
         <w:t>周</w:t>
@@ -156,8 +156,8 @@
       <w:r>
         <w:rPr>
           <w:rFonts w:hint="eastAsia" w:ascii="TW-MOE-Std-Kai" w:hAnsi="TW-MOE-Std-Kai" w:eastAsia="TW-MOE-Std-Kai" w:cs="TW-MOE-Std-Kai"/>
-          <w:sz w:val="36"/>
-          <w:szCs w:val="36"/>
+          <w:sz w:val="34"/>
+          <w:szCs w:val="34"/>
           <w:lang w:eastAsia="zh-TW"/>
         </w:rPr>
         <w:t>」</w:t>
@@ -165,38 +165,38 @@
       <w:r>
         <w:rPr>
           <w:rFonts w:hint="eastAsia" w:ascii="TW-MOE-Std-Kai" w:hAnsi="TW-MOE-Std-Kai" w:eastAsia="TW-MOE-Std-Kai" w:cs="TW-MOE-Std-Kai"/>
-          <w:sz w:val="36"/>
-          <w:szCs w:val="36"/>
-          <w:lang w:val="en-US" w:eastAsia="zh-TW"/>
-        </w:rPr>
-        <w:t>是指縝密、嚴謹、親密、合適、極、至、普遍、皆、環繞、計算環繞次數之單位名、特定區域之外圍、朝代名或姓氏，如「周密」、「周詳」、「周全」、「周到」、「不周」</w:t>
+          <w:sz w:val="34"/>
+          <w:szCs w:val="34"/>
+          <w:lang w:val="en-US" w:eastAsia="zh-TW"/>
+        </w:rPr>
+        <w:t>是指縝密、嚴謹、親密、合適、極、至、普遍、皆、環繞、計算環繞次數之單位名、特定區域之外圍、朝代名或姓氏，如「周密」、「周詳」、「周全」、「周到」、「不周」、「周身」、「周濟」、「眾所周知」、</w:t>
       </w:r>
       <w:bookmarkStart w:id="0" w:name="_GoBack"/>
       <w:bookmarkEnd w:id="0"/>
       <w:r>
         <w:rPr>
           <w:rFonts w:hint="eastAsia" w:ascii="TW-MOE-Std-Kai" w:hAnsi="TW-MOE-Std-Kai" w:eastAsia="TW-MOE-Std-Kai" w:cs="TW-MOE-Std-Kai"/>
-          <w:sz w:val="36"/>
-          <w:szCs w:val="36"/>
-          <w:lang w:val="en-US" w:eastAsia="zh-TW"/>
-        </w:rPr>
-        <w:t>、「周身」、「周濟」、「眾所周知」、「如所周知」、「周而復始」、「環島一周」、「圓周」、「周天」（即圓周）、「周長」、「四周」、「周圍」、「周邊」、「周匝」、「周遭」、「圓周」、「周轉」、「周遊」、「西周」、「東周」、「周公」、「周禮」、「周處」（人名，西晉人，曾除「三害」）等。而「週」則是指週期、星期或量詞（計算時間之單位，一週等於一星期），如「週期」、「週刊」、「週更」、「週末」、「週四」、「週日」、「一週」（指一星期，不同於「一周」指環繞一圈）、「週年」等。現代語境中區分「周」和「週」只需記住「週」多表示時間之「週期」從而衍生為星期之意，若與時間無關則通常寫「周」。需要注意的是，只有「周」可作姓氏。</w:t>
+          <w:sz w:val="34"/>
+          <w:szCs w:val="34"/>
+          <w:lang w:val="en-US" w:eastAsia="zh-TW"/>
+        </w:rPr>
+        <w:t>「如所周知」、「周而復始」、「環島一周」、「圓周」、「周天」（即圓周）、「周長」、「四周」、「周圍」、「周邊」、「周匝」、「周遭」、「圓周」、「周轉」、「周遊」、「周旋」、「西周」、「東周」、「周公」、「周禮」、「周處」（人名，西晉人，曾除「三害」）等。而「週」則是指週期、星期或量詞（計算時間之單位，一週等於一星期），如「週期」、「週刊」、「週更」、「週末」、「週四」、「週日」、「一週」（指一星期，不同於「一周」指環繞一圈）、「週年」等。現代語境中區分「周」和「週」只需記住「週」多表示時間之「週期」從而衍生為星期之意，若與時間無關則通常寫「周」。需要注意的是，只有「周」可作姓氏。</w:t>
       </w:r>
     </w:p>
     <w:p>
       <w:pPr>
         <w:rPr>
           <w:rFonts w:hint="default" w:ascii="TW-MOE-Std-Kai" w:hAnsi="TW-MOE-Std-Kai" w:eastAsia="TW-MOE-Std-Kai" w:cs="TW-MOE-Std-Kai"/>
-          <w:sz w:val="36"/>
-          <w:szCs w:val="36"/>
+          <w:sz w:val="34"/>
+          <w:szCs w:val="34"/>
           <w:lang w:val="en-US" w:eastAsia="zh-TW"/>
         </w:rPr>
       </w:pPr>
       <w:r>
         <w:rPr>
           <w:rFonts w:hint="eastAsia" w:ascii="TW-MOE-Std-Kai" w:hAnsi="TW-MOE-Std-Kai" w:eastAsia="TW-MOE-Std-Kai" w:cs="TW-MOE-Std-Kai"/>
-          <w:sz w:val="36"/>
-          <w:szCs w:val="36"/>
+          <w:sz w:val="34"/>
+          <w:szCs w:val="34"/>
           <w:lang w:val="en-US" w:eastAsia="zh-TW"/>
         </w:rPr>
         <w:t>偏旁辨析：只有「周」可作偏旁，如「凋」、「倜」、「週」、「綢」、「調」、「雕」、「鯛」等。</w:t>

--- a/55. 周、週→周.docx
+++ b/55. 周、週→周.docx
@@ -6,16 +6,16 @@
       <w:pPr>
         <w:rPr>
           <w:rFonts w:hint="eastAsia" w:ascii="TW-MOE-Std-Kai" w:hAnsi="TW-MOE-Std-Kai" w:eastAsia="TW-MOE-Std-Kai" w:cs="TW-MOE-Std-Kai"/>
-          <w:sz w:val="34"/>
-          <w:szCs w:val="34"/>
+          <w:sz w:val="33"/>
+          <w:szCs w:val="33"/>
           <w:lang w:eastAsia="zh-TW"/>
         </w:rPr>
       </w:pPr>
       <w:r>
         <w:rPr>
           <w:rFonts w:hint="eastAsia" w:ascii="TW-MOE-Std-Kai" w:hAnsi="TW-MOE-Std-Kai" w:eastAsia="TW-MOE-Std-Kai" w:cs="TW-MOE-Std-Kai"/>
-          <w:sz w:val="34"/>
-          <w:szCs w:val="34"/>
+          <w:sz w:val="33"/>
+          <w:szCs w:val="33"/>
           <w:lang w:eastAsia="zh-TW"/>
         </w:rPr>
         <w:t>《大陸居民臺灣正體字講義》一簡多繁辨析之「</w:t>
@@ -23,8 +23,8 @@
       <w:r>
         <w:rPr>
           <w:rFonts w:hint="eastAsia" w:ascii="TW-MOE-Std-Kai" w:hAnsi="TW-MOE-Std-Kai" w:eastAsia="TW-MOE-Std-Kai" w:cs="TW-MOE-Std-Kai"/>
-          <w:sz w:val="34"/>
-          <w:szCs w:val="34"/>
+          <w:sz w:val="33"/>
+          <w:szCs w:val="33"/>
           <w:lang w:val="en-US" w:eastAsia="zh-TW"/>
         </w:rPr>
         <w:t>周、週</w:t>
@@ -32,8 +32,8 @@
       <w:r>
         <w:rPr>
           <w:rFonts w:hint="eastAsia" w:ascii="TW-MOE-Std-Kai" w:hAnsi="TW-MOE-Std-Kai" w:eastAsia="TW-MOE-Std-Kai" w:cs="TW-MOE-Std-Kai"/>
-          <w:sz w:val="34"/>
-          <w:szCs w:val="34"/>
+          <w:sz w:val="33"/>
+          <w:szCs w:val="33"/>
           <w:lang w:eastAsia="zh-TW"/>
         </w:rPr>
         <w:t>」→「</w:t>
@@ -41,8 +41,8 @@
       <w:r>
         <w:rPr>
           <w:rFonts w:hint="eastAsia" w:ascii="TW-MOE-Std-Kai" w:hAnsi="TW-MOE-Std-Kai" w:eastAsia="TW-MOE-Std-Kai" w:cs="TW-MOE-Std-Kai"/>
-          <w:sz w:val="34"/>
-          <w:szCs w:val="34"/>
+          <w:sz w:val="33"/>
+          <w:szCs w:val="33"/>
           <w:lang w:val="en-US" w:eastAsia="zh-TW"/>
         </w:rPr>
         <w:t>周</w:t>
@@ -50,8 +50,8 @@
       <w:r>
         <w:rPr>
           <w:rFonts w:hint="eastAsia" w:ascii="TW-MOE-Std-Kai" w:hAnsi="TW-MOE-Std-Kai" w:eastAsia="TW-MOE-Std-Kai" w:cs="TW-MOE-Std-Kai"/>
-          <w:sz w:val="34"/>
-          <w:szCs w:val="34"/>
+          <w:sz w:val="33"/>
+          <w:szCs w:val="33"/>
           <w:lang w:eastAsia="zh-TW"/>
         </w:rPr>
         <w:t>」</w:t>
@@ -66,16 +66,16 @@
         <w:jc w:val="left"/>
         <w:rPr>
           <w:rFonts w:hint="default" w:ascii="TW-MOE-Std-Kai" w:hAnsi="TW-MOE-Std-Kai" w:eastAsia="TW-MOE-Std-Kai" w:cs="TW-MOE-Std-Kai"/>
-          <w:sz w:val="34"/>
-          <w:szCs w:val="34"/>
+          <w:sz w:val="33"/>
+          <w:szCs w:val="33"/>
           <w:lang w:val="en-US" w:eastAsia="zh-TW"/>
         </w:rPr>
       </w:pPr>
       <w:r>
         <w:rPr>
           <w:rFonts w:hint="eastAsia" w:ascii="TW-MOE-Std-Kai" w:hAnsi="TW-MOE-Std-Kai" w:eastAsia="TW-MOE-Std-Kai" w:cs="TW-MOE-Std-Kai"/>
-          <w:sz w:val="34"/>
-          <w:szCs w:val="34"/>
+          <w:sz w:val="33"/>
+          <w:szCs w:val="33"/>
           <w:lang w:eastAsia="zh-TW"/>
         </w:rPr>
         <w:t>辨音：「</w:t>
@@ -83,8 +83,8 @@
       <w:r>
         <w:rPr>
           <w:rFonts w:hint="eastAsia" w:ascii="TW-MOE-Std-Kai" w:hAnsi="TW-MOE-Std-Kai" w:eastAsia="TW-MOE-Std-Kai" w:cs="TW-MOE-Std-Kai"/>
-          <w:sz w:val="34"/>
-          <w:szCs w:val="34"/>
+          <w:sz w:val="33"/>
+          <w:szCs w:val="33"/>
           <w:lang w:val="en-US" w:eastAsia="zh-TW"/>
         </w:rPr>
         <w:t>周、週</w:t>
@@ -92,8 +92,8 @@
       <w:r>
         <w:rPr>
           <w:rFonts w:hint="eastAsia" w:ascii="TW-MOE-Std-Kai" w:hAnsi="TW-MOE-Std-Kai" w:eastAsia="TW-MOE-Std-Kai" w:cs="TW-MOE-Std-Kai"/>
-          <w:sz w:val="34"/>
-          <w:szCs w:val="34"/>
+          <w:sz w:val="33"/>
+          <w:szCs w:val="33"/>
           <w:lang w:eastAsia="zh-TW"/>
         </w:rPr>
         <w:t>」</w:t>
@@ -101,8 +101,8 @@
       <w:r>
         <w:rPr>
           <w:rFonts w:hint="eastAsia" w:ascii="TW-MOE-Std-Kai" w:hAnsi="TW-MOE-Std-Kai" w:eastAsia="TW-MOE-Std-Kai" w:cs="TW-MOE-Std-Kai"/>
-          <w:sz w:val="34"/>
-          <w:szCs w:val="34"/>
+          <w:sz w:val="33"/>
+          <w:szCs w:val="33"/>
           <w:lang w:val="en-US" w:eastAsia="zh-TW"/>
         </w:rPr>
         <w:t>音</w:t>
@@ -110,8 +110,8 @@
       <w:r>
         <w:rPr>
           <w:rFonts w:hint="eastAsia" w:ascii="GB Pinyinok-C" w:hAnsi="GB Pinyinok-C" w:eastAsia="GB Pinyinok-C" w:cs="GB Pinyinok-C"/>
-          <w:sz w:val="34"/>
-          <w:szCs w:val="34"/>
+          <w:sz w:val="33"/>
+          <w:szCs w:val="33"/>
           <w:lang w:val="en-US" w:eastAsia="zh-TW"/>
         </w:rPr>
         <w:t>zhōu</w:t>
@@ -119,8 +119,8 @@
       <w:r>
         <w:rPr>
           <w:rFonts w:hint="eastAsia" w:ascii="TW-MOE-Std-Kai" w:hAnsi="TW-MOE-Std-Kai" w:eastAsia="TW-MOE-Std-Kai" w:cs="TW-MOE-Std-Kai"/>
-          <w:sz w:val="34"/>
-          <w:szCs w:val="34"/>
+          <w:sz w:val="33"/>
+          <w:szCs w:val="33"/>
           <w:lang w:val="en-US" w:eastAsia="zh-TW"/>
         </w:rPr>
         <w:t>。</w:t>
@@ -130,16 +130,16 @@
       <w:pPr>
         <w:rPr>
           <w:rFonts w:hint="default" w:ascii="TW-MOE-Std-Kai" w:hAnsi="TW-MOE-Std-Kai" w:eastAsia="TW-MOE-Std-Kai" w:cs="TW-MOE-Std-Kai"/>
-          <w:sz w:val="34"/>
-          <w:szCs w:val="34"/>
+          <w:sz w:val="33"/>
+          <w:szCs w:val="33"/>
           <w:lang w:val="en-US" w:eastAsia="zh-TW"/>
         </w:rPr>
       </w:pPr>
       <w:r>
         <w:rPr>
           <w:rFonts w:hint="eastAsia" w:ascii="TW-MOE-Std-Kai" w:hAnsi="TW-MOE-Std-Kai" w:eastAsia="TW-MOE-Std-Kai" w:cs="TW-MOE-Std-Kai"/>
-          <w:sz w:val="34"/>
-          <w:szCs w:val="34"/>
+          <w:sz w:val="33"/>
+          <w:szCs w:val="33"/>
           <w:lang w:eastAsia="zh-TW"/>
         </w:rPr>
         <w:t>辨意：「</w:t>
@@ -147,8 +147,8 @@
       <w:r>
         <w:rPr>
           <w:rFonts w:hint="eastAsia" w:ascii="TW-MOE-Std-Kai" w:hAnsi="TW-MOE-Std-Kai" w:eastAsia="TW-MOE-Std-Kai" w:cs="TW-MOE-Std-Kai"/>
-          <w:sz w:val="34"/>
-          <w:szCs w:val="34"/>
+          <w:sz w:val="33"/>
+          <w:szCs w:val="33"/>
           <w:lang w:val="en-US" w:eastAsia="zh-TW"/>
         </w:rPr>
         <w:t>周</w:t>
@@ -156,8 +156,8 @@
       <w:r>
         <w:rPr>
           <w:rFonts w:hint="eastAsia" w:ascii="TW-MOE-Std-Kai" w:hAnsi="TW-MOE-Std-Kai" w:eastAsia="TW-MOE-Std-Kai" w:cs="TW-MOE-Std-Kai"/>
-          <w:sz w:val="34"/>
-          <w:szCs w:val="34"/>
+          <w:sz w:val="33"/>
+          <w:szCs w:val="33"/>
           <w:lang w:eastAsia="zh-TW"/>
         </w:rPr>
         <w:t>」</w:t>
@@ -165,38 +165,38 @@
       <w:r>
         <w:rPr>
           <w:rFonts w:hint="eastAsia" w:ascii="TW-MOE-Std-Kai" w:hAnsi="TW-MOE-Std-Kai" w:eastAsia="TW-MOE-Std-Kai" w:cs="TW-MOE-Std-Kai"/>
-          <w:sz w:val="34"/>
-          <w:szCs w:val="34"/>
-          <w:lang w:val="en-US" w:eastAsia="zh-TW"/>
-        </w:rPr>
-        <w:t>是指縝密、嚴謹、親密、合適、極、至、普遍、皆、環繞、計算環繞次數之單位名、特定區域之外圍、朝代名或姓氏，如「周密」、「周詳」、「周全」、「周到」、「不周」、「周身」、「周濟」、「眾所周知」、</w:t>
+          <w:sz w:val="33"/>
+          <w:szCs w:val="33"/>
+          <w:lang w:val="en-US" w:eastAsia="zh-TW"/>
+        </w:rPr>
+        <w:t>是指縝密、嚴謹、親密、合適、極、至、普遍、皆、環繞、計算環繞次數之單位名、特定區域之外圍、朝代名或姓氏，如「周密」、「周詳」、「周全」、「周到」、「不周」、「周身」、「周濟」、「眾所周知」、「如所周知」、「周而復始」、「環島一周」、「圓周」、「周天」（即圓周）、「周長」、「四周」、「周圍」、「周邊」、「周匝」、「周遭」、「圓周」、「周轉」、「周遊」、「周旋」、「西周」、「東周」、「周公」、「周禮」、「周口店」（鄉鎮名，位在河北省房山縣西南）、「周處」（人名，西晉人，曾除「三害」）等。而「週」則是指週</w:t>
       </w:r>
       <w:bookmarkStart w:id="0" w:name="_GoBack"/>
       <w:bookmarkEnd w:id="0"/>
       <w:r>
         <w:rPr>
           <w:rFonts w:hint="eastAsia" w:ascii="TW-MOE-Std-Kai" w:hAnsi="TW-MOE-Std-Kai" w:eastAsia="TW-MOE-Std-Kai" w:cs="TW-MOE-Std-Kai"/>
-          <w:sz w:val="34"/>
-          <w:szCs w:val="34"/>
-          <w:lang w:val="en-US" w:eastAsia="zh-TW"/>
-        </w:rPr>
-        <w:t>「如所周知」、「周而復始」、「環島一周」、「圓周」、「周天」（即圓周）、「周長」、「四周」、「周圍」、「周邊」、「周匝」、「周遭」、「圓周」、「周轉」、「周遊」、「周旋」、「西周」、「東周」、「周公」、「周禮」、「周處」（人名，西晉人，曾除「三害」）等。而「週」則是指週期、星期或量詞（計算時間之單位，一週等於一星期），如「週期」、「週刊」、「週更」、「週末」、「週四」、「週日」、「一週」（指一星期，不同於「一周」指環繞一圈）、「週年」等。現代語境中區分「周」和「週」只需記住「週」多表示時間之「週期」從而衍生為星期之意，若與時間無關則通常寫「周」。需要注意的是，只有「周」可作姓氏。</w:t>
+          <w:sz w:val="33"/>
+          <w:szCs w:val="33"/>
+          <w:lang w:val="en-US" w:eastAsia="zh-TW"/>
+        </w:rPr>
+        <w:t>期、星期或量詞（計算時間之單位，一週等於一星期），如「週期」、「週刊」、「週更」、「週末」、「週四」、「週日」、「一週」（指一星期，不同於「一周」指環繞一圈）、「週年」、「週歲」等。現代語境中區分「周」和「週」只需記住「週」多表示時間之「週期」從而衍生為星期之意，若與時間無關則通常寫「周」。需要注意的是，只有「周」可作姓氏。</w:t>
       </w:r>
     </w:p>
     <w:p>
       <w:pPr>
         <w:rPr>
           <w:rFonts w:hint="default" w:ascii="TW-MOE-Std-Kai" w:hAnsi="TW-MOE-Std-Kai" w:eastAsia="TW-MOE-Std-Kai" w:cs="TW-MOE-Std-Kai"/>
-          <w:sz w:val="34"/>
-          <w:szCs w:val="34"/>
+          <w:sz w:val="33"/>
+          <w:szCs w:val="33"/>
           <w:lang w:val="en-US" w:eastAsia="zh-TW"/>
         </w:rPr>
       </w:pPr>
       <w:r>
         <w:rPr>
           <w:rFonts w:hint="eastAsia" w:ascii="TW-MOE-Std-Kai" w:hAnsi="TW-MOE-Std-Kai" w:eastAsia="TW-MOE-Std-Kai" w:cs="TW-MOE-Std-Kai"/>
-          <w:sz w:val="34"/>
-          <w:szCs w:val="34"/>
+          <w:sz w:val="33"/>
+          <w:szCs w:val="33"/>
           <w:lang w:val="en-US" w:eastAsia="zh-TW"/>
         </w:rPr>
         <w:t>偏旁辨析：只有「周」可作偏旁，如「凋」、「倜」、「週」、「綢」、「調」、「雕」、「鯛」等。</w:t>

--- a/55. 周、週→周.docx
+++ b/55. 周、週→周.docx
@@ -6,16 +6,16 @@
       <w:pPr>
         <w:rPr>
           <w:rFonts w:hint="eastAsia" w:ascii="TW-MOE-Std-Kai" w:hAnsi="TW-MOE-Std-Kai" w:eastAsia="TW-MOE-Std-Kai" w:cs="TW-MOE-Std-Kai"/>
-          <w:sz w:val="33"/>
-          <w:szCs w:val="33"/>
+          <w:sz w:val="29"/>
+          <w:szCs w:val="29"/>
           <w:lang w:eastAsia="zh-TW"/>
         </w:rPr>
       </w:pPr>
       <w:r>
         <w:rPr>
           <w:rFonts w:hint="eastAsia" w:ascii="TW-MOE-Std-Kai" w:hAnsi="TW-MOE-Std-Kai" w:eastAsia="TW-MOE-Std-Kai" w:cs="TW-MOE-Std-Kai"/>
-          <w:sz w:val="33"/>
-          <w:szCs w:val="33"/>
+          <w:sz w:val="29"/>
+          <w:szCs w:val="29"/>
           <w:lang w:eastAsia="zh-TW"/>
         </w:rPr>
         <w:t>《大陸居民臺灣正體字講義》一簡多繁辨析之「</w:t>
@@ -23,8 +23,8 @@
       <w:r>
         <w:rPr>
           <w:rFonts w:hint="eastAsia" w:ascii="TW-MOE-Std-Kai" w:hAnsi="TW-MOE-Std-Kai" w:eastAsia="TW-MOE-Std-Kai" w:cs="TW-MOE-Std-Kai"/>
-          <w:sz w:val="33"/>
-          <w:szCs w:val="33"/>
+          <w:sz w:val="29"/>
+          <w:szCs w:val="29"/>
           <w:lang w:val="en-US" w:eastAsia="zh-TW"/>
         </w:rPr>
         <w:t>周、週</w:t>
@@ -32,8 +32,8 @@
       <w:r>
         <w:rPr>
           <w:rFonts w:hint="eastAsia" w:ascii="TW-MOE-Std-Kai" w:hAnsi="TW-MOE-Std-Kai" w:eastAsia="TW-MOE-Std-Kai" w:cs="TW-MOE-Std-Kai"/>
-          <w:sz w:val="33"/>
-          <w:szCs w:val="33"/>
+          <w:sz w:val="29"/>
+          <w:szCs w:val="29"/>
           <w:lang w:eastAsia="zh-TW"/>
         </w:rPr>
         <w:t>」→「</w:t>
@@ -41,8 +41,8 @@
       <w:r>
         <w:rPr>
           <w:rFonts w:hint="eastAsia" w:ascii="TW-MOE-Std-Kai" w:hAnsi="TW-MOE-Std-Kai" w:eastAsia="TW-MOE-Std-Kai" w:cs="TW-MOE-Std-Kai"/>
-          <w:sz w:val="33"/>
-          <w:szCs w:val="33"/>
+          <w:sz w:val="29"/>
+          <w:szCs w:val="29"/>
           <w:lang w:val="en-US" w:eastAsia="zh-TW"/>
         </w:rPr>
         <w:t>周</w:t>
@@ -50,8 +50,8 @@
       <w:r>
         <w:rPr>
           <w:rFonts w:hint="eastAsia" w:ascii="TW-MOE-Std-Kai" w:hAnsi="TW-MOE-Std-Kai" w:eastAsia="TW-MOE-Std-Kai" w:cs="TW-MOE-Std-Kai"/>
-          <w:sz w:val="33"/>
-          <w:szCs w:val="33"/>
+          <w:sz w:val="29"/>
+          <w:szCs w:val="29"/>
           <w:lang w:eastAsia="zh-TW"/>
         </w:rPr>
         <w:t>」</w:t>
@@ -66,16 +66,16 @@
         <w:jc w:val="left"/>
         <w:rPr>
           <w:rFonts w:hint="default" w:ascii="TW-MOE-Std-Kai" w:hAnsi="TW-MOE-Std-Kai" w:eastAsia="TW-MOE-Std-Kai" w:cs="TW-MOE-Std-Kai"/>
-          <w:sz w:val="33"/>
-          <w:szCs w:val="33"/>
+          <w:sz w:val="29"/>
+          <w:szCs w:val="29"/>
           <w:lang w:val="en-US" w:eastAsia="zh-TW"/>
         </w:rPr>
       </w:pPr>
       <w:r>
         <w:rPr>
           <w:rFonts w:hint="eastAsia" w:ascii="TW-MOE-Std-Kai" w:hAnsi="TW-MOE-Std-Kai" w:eastAsia="TW-MOE-Std-Kai" w:cs="TW-MOE-Std-Kai"/>
-          <w:sz w:val="33"/>
-          <w:szCs w:val="33"/>
+          <w:sz w:val="29"/>
+          <w:szCs w:val="29"/>
           <w:lang w:eastAsia="zh-TW"/>
         </w:rPr>
         <w:t>辨音：「</w:t>
@@ -83,8 +83,8 @@
       <w:r>
         <w:rPr>
           <w:rFonts w:hint="eastAsia" w:ascii="TW-MOE-Std-Kai" w:hAnsi="TW-MOE-Std-Kai" w:eastAsia="TW-MOE-Std-Kai" w:cs="TW-MOE-Std-Kai"/>
-          <w:sz w:val="33"/>
-          <w:szCs w:val="33"/>
+          <w:sz w:val="29"/>
+          <w:szCs w:val="29"/>
           <w:lang w:val="en-US" w:eastAsia="zh-TW"/>
         </w:rPr>
         <w:t>周、週</w:t>
@@ -92,8 +92,8 @@
       <w:r>
         <w:rPr>
           <w:rFonts w:hint="eastAsia" w:ascii="TW-MOE-Std-Kai" w:hAnsi="TW-MOE-Std-Kai" w:eastAsia="TW-MOE-Std-Kai" w:cs="TW-MOE-Std-Kai"/>
-          <w:sz w:val="33"/>
-          <w:szCs w:val="33"/>
+          <w:sz w:val="29"/>
+          <w:szCs w:val="29"/>
           <w:lang w:eastAsia="zh-TW"/>
         </w:rPr>
         <w:t>」</w:t>
@@ -101,8 +101,8 @@
       <w:r>
         <w:rPr>
           <w:rFonts w:hint="eastAsia" w:ascii="TW-MOE-Std-Kai" w:hAnsi="TW-MOE-Std-Kai" w:eastAsia="TW-MOE-Std-Kai" w:cs="TW-MOE-Std-Kai"/>
-          <w:sz w:val="33"/>
-          <w:szCs w:val="33"/>
+          <w:sz w:val="29"/>
+          <w:szCs w:val="29"/>
           <w:lang w:val="en-US" w:eastAsia="zh-TW"/>
         </w:rPr>
         <w:t>音</w:t>
@@ -110,8 +110,8 @@
       <w:r>
         <w:rPr>
           <w:rFonts w:hint="eastAsia" w:ascii="GB Pinyinok-C" w:hAnsi="GB Pinyinok-C" w:eastAsia="GB Pinyinok-C" w:cs="GB Pinyinok-C"/>
-          <w:sz w:val="33"/>
-          <w:szCs w:val="33"/>
+          <w:sz w:val="29"/>
+          <w:szCs w:val="29"/>
           <w:lang w:val="en-US" w:eastAsia="zh-TW"/>
         </w:rPr>
         <w:t>zhōu</w:t>
@@ -119,8 +119,8 @@
       <w:r>
         <w:rPr>
           <w:rFonts w:hint="eastAsia" w:ascii="TW-MOE-Std-Kai" w:hAnsi="TW-MOE-Std-Kai" w:eastAsia="TW-MOE-Std-Kai" w:cs="TW-MOE-Std-Kai"/>
-          <w:sz w:val="33"/>
-          <w:szCs w:val="33"/>
+          <w:sz w:val="29"/>
+          <w:szCs w:val="29"/>
           <w:lang w:val="en-US" w:eastAsia="zh-TW"/>
         </w:rPr>
         <w:t>。</w:t>
@@ -130,16 +130,16 @@
       <w:pPr>
         <w:rPr>
           <w:rFonts w:hint="default" w:ascii="TW-MOE-Std-Kai" w:hAnsi="TW-MOE-Std-Kai" w:eastAsia="TW-MOE-Std-Kai" w:cs="TW-MOE-Std-Kai"/>
-          <w:sz w:val="33"/>
-          <w:szCs w:val="33"/>
+          <w:sz w:val="29"/>
+          <w:szCs w:val="29"/>
           <w:lang w:val="en-US" w:eastAsia="zh-TW"/>
         </w:rPr>
       </w:pPr>
       <w:r>
         <w:rPr>
           <w:rFonts w:hint="eastAsia" w:ascii="TW-MOE-Std-Kai" w:hAnsi="TW-MOE-Std-Kai" w:eastAsia="TW-MOE-Std-Kai" w:cs="TW-MOE-Std-Kai"/>
-          <w:sz w:val="33"/>
-          <w:szCs w:val="33"/>
+          <w:sz w:val="29"/>
+          <w:szCs w:val="29"/>
           <w:lang w:eastAsia="zh-TW"/>
         </w:rPr>
         <w:t>辨意：「</w:t>
@@ -147,8 +147,8 @@
       <w:r>
         <w:rPr>
           <w:rFonts w:hint="eastAsia" w:ascii="TW-MOE-Std-Kai" w:hAnsi="TW-MOE-Std-Kai" w:eastAsia="TW-MOE-Std-Kai" w:cs="TW-MOE-Std-Kai"/>
-          <w:sz w:val="33"/>
-          <w:szCs w:val="33"/>
+          <w:sz w:val="29"/>
+          <w:szCs w:val="29"/>
           <w:lang w:val="en-US" w:eastAsia="zh-TW"/>
         </w:rPr>
         <w:t>周</w:t>
@@ -156,8 +156,8 @@
       <w:r>
         <w:rPr>
           <w:rFonts w:hint="eastAsia" w:ascii="TW-MOE-Std-Kai" w:hAnsi="TW-MOE-Std-Kai" w:eastAsia="TW-MOE-Std-Kai" w:cs="TW-MOE-Std-Kai"/>
-          <w:sz w:val="33"/>
-          <w:szCs w:val="33"/>
+          <w:sz w:val="29"/>
+          <w:szCs w:val="29"/>
           <w:lang w:eastAsia="zh-TW"/>
         </w:rPr>
         <w:t>」</w:t>
@@ -165,38 +165,56 @@
       <w:r>
         <w:rPr>
           <w:rFonts w:hint="eastAsia" w:ascii="TW-MOE-Std-Kai" w:hAnsi="TW-MOE-Std-Kai" w:eastAsia="TW-MOE-Std-Kai" w:cs="TW-MOE-Std-Kai"/>
-          <w:sz w:val="33"/>
-          <w:szCs w:val="33"/>
-          <w:lang w:val="en-US" w:eastAsia="zh-TW"/>
-        </w:rPr>
-        <w:t>是指縝密、嚴謹、親密、合適、極、至、普遍、皆、環繞、計算環繞次數之單位名、特定區域之外圍、朝代名或姓氏，如「周密」、「周詳」、「周全」、「周到」、「不周」、「周身」、「周濟」、「眾所周知」、「如所周知」、「周而復始」、「環島一周」、「圓周」、「周天」（即圓周）、「周長」、「四周」、「周圍」、「周邊」、「周匝」、「周遭」、「圓周」、「周轉」、「周遊」、「周旋」、「西周」、「東周」、「周公」、「周禮」、「周口店」（鄉鎮名，位在河北省房山縣西南）、「周處」（人名，西晉人，曾除「三害」）等。而「週」則是指週</w:t>
+          <w:sz w:val="29"/>
+          <w:szCs w:val="29"/>
+          <w:lang w:val="en-US" w:eastAsia="zh-TW"/>
+        </w:rPr>
+        <w:t>是指縝密、嚴謹、親密、合適、極、至、普遍、皆、環繞、計算環繞次數之單位名、特定區域之外圍、朝代名或姓氏，如「周密」、「周詳」、「周全」、「周到」、「不周」、「周身」、「周濟」、「周忌」（人死滿一年的忌日）、「眾所周知」、「如所周知」、「周而復始」、「環島一周」、「圓周」、「周天」（即圓周）、「周長」、「四周」、「周圍」、「周邊」、「周匝」、「周遭」、「圓周」、「周轉」、「周遊」、「周旋」、「西周」、「東周」、「周公」、「周禮」、「周口店」（鄉鎮名，位在河北省房山縣西南）、「周處」（人名，西晉人，曾除「三害」）等。而「週」則是指週期、星期或量詞（計算時間之單位，一週等於一星期），如「週期」、「週記」、「週報」、「週刊」、「週更」、「週一」、「週二」、「週三」</w:t>
+      </w:r>
+      <w:r>
+        <w:rPr>
+          <w:rFonts w:hint="eastAsia" w:ascii="TW-MOE-Std-Kai" w:hAnsi="TW-MOE-Std-Kai" w:eastAsia="TW-MOE-Std-Kai" w:cs="TW-MOE-Std-Kai"/>
+          <w:sz w:val="29"/>
+          <w:szCs w:val="29"/>
+          <w:lang w:val="en-US" w:eastAsia="zh-TW"/>
+        </w:rPr>
+        <w:t>、「週四」、「週</w:t>
       </w:r>
       <w:bookmarkStart w:id="0" w:name="_GoBack"/>
       <w:bookmarkEnd w:id="0"/>
       <w:r>
         <w:rPr>
           <w:rFonts w:hint="eastAsia" w:ascii="TW-MOE-Std-Kai" w:hAnsi="TW-MOE-Std-Kai" w:eastAsia="TW-MOE-Std-Kai" w:cs="TW-MOE-Std-Kai"/>
-          <w:sz w:val="33"/>
-          <w:szCs w:val="33"/>
-          <w:lang w:val="en-US" w:eastAsia="zh-TW"/>
-        </w:rPr>
-        <w:t>期、星期或量詞（計算時間之單位，一週等於一星期），如「週期」、「週刊」、「週更」、「週末」、「週四」、「週日」、「一週」（指一星期，不同於「一周」指環繞一圈）、「週年」、「週歲」等。現代語境中區分「周」和「週」只需記住「週」多表示時間之「週期」從而衍生為星期之意，若與時間無關則通常寫「周」。需要注意的是，只有「周」可作姓氏。</w:t>
+          <w:sz w:val="29"/>
+          <w:szCs w:val="29"/>
+          <w:lang w:val="en-US" w:eastAsia="zh-TW"/>
+        </w:rPr>
+        <w:t>五」、「週六」、「週日」</w:t>
+      </w:r>
+      <w:r>
+        <w:rPr>
+          <w:rFonts w:hint="eastAsia" w:ascii="TW-MOE-Std-Kai" w:hAnsi="TW-MOE-Std-Kai" w:eastAsia="TW-MOE-Std-Kai" w:cs="TW-MOE-Std-Kai"/>
+          <w:sz w:val="29"/>
+          <w:szCs w:val="29"/>
+          <w:lang w:val="en-US" w:eastAsia="zh-TW"/>
+        </w:rPr>
+        <w:t>、「週末」、「上週」、「下週」、「一週」（指一星期，不同於「一周」指環繞一圈）、「週年」、「週歲」等。現代語境中區分「周」和「週」只需記住「週」多表示時間之「週期」從而衍生為星期之意，若與時間無關則通常寫「周」（「周忌」除外）。需要注意的是，只有「周」可作姓氏。</w:t>
       </w:r>
     </w:p>
     <w:p>
       <w:pPr>
         <w:rPr>
           <w:rFonts w:hint="default" w:ascii="TW-MOE-Std-Kai" w:hAnsi="TW-MOE-Std-Kai" w:eastAsia="TW-MOE-Std-Kai" w:cs="TW-MOE-Std-Kai"/>
-          <w:sz w:val="33"/>
-          <w:szCs w:val="33"/>
+          <w:sz w:val="29"/>
+          <w:szCs w:val="29"/>
           <w:lang w:val="en-US" w:eastAsia="zh-TW"/>
         </w:rPr>
       </w:pPr>
       <w:r>
         <w:rPr>
           <w:rFonts w:hint="eastAsia" w:ascii="TW-MOE-Std-Kai" w:hAnsi="TW-MOE-Std-Kai" w:eastAsia="TW-MOE-Std-Kai" w:cs="TW-MOE-Std-Kai"/>
-          <w:sz w:val="33"/>
-          <w:szCs w:val="33"/>
+          <w:sz w:val="29"/>
+          <w:szCs w:val="29"/>
           <w:lang w:val="en-US" w:eastAsia="zh-TW"/>
         </w:rPr>
         <w:t>偏旁辨析：只有「周」可作偏旁，如「凋」、「倜」、「週」、「綢」、「調」、「雕」、「鯛」等。</w:t>

--- a/55. 周、週→周.docx
+++ b/55. 周、週→周.docx
@@ -6,16 +6,17 @@
       <w:pPr>
         <w:rPr>
           <w:rFonts w:hint="eastAsia" w:ascii="TW-MOE-Std-Kai" w:hAnsi="TW-MOE-Std-Kai" w:eastAsia="TW-MOE-Std-Kai" w:cs="TW-MOE-Std-Kai"/>
-          <w:sz w:val="29"/>
-          <w:szCs w:val="29"/>
+          <w:sz w:val="25"/>
+          <w:szCs w:val="25"/>
           <w:lang w:eastAsia="zh-TW"/>
         </w:rPr>
       </w:pPr>
-      <w:r>
-        <w:rPr>
-          <w:rFonts w:hint="eastAsia" w:ascii="TW-MOE-Std-Kai" w:hAnsi="TW-MOE-Std-Kai" w:eastAsia="TW-MOE-Std-Kai" w:cs="TW-MOE-Std-Kai"/>
-          <w:sz w:val="29"/>
-          <w:szCs w:val="29"/>
+      <w:bookmarkStart w:id="0" w:name="_GoBack"/>
+      <w:r>
+        <w:rPr>
+          <w:rFonts w:hint="eastAsia" w:ascii="TW-MOE-Std-Kai" w:hAnsi="TW-MOE-Std-Kai" w:eastAsia="TW-MOE-Std-Kai" w:cs="TW-MOE-Std-Kai"/>
+          <w:sz w:val="25"/>
+          <w:szCs w:val="25"/>
           <w:lang w:eastAsia="zh-TW"/>
         </w:rPr>
         <w:t>《大陸居民臺灣正體字講義》一簡多繁辨析之「</w:t>
@@ -23,8 +24,8 @@
       <w:r>
         <w:rPr>
           <w:rFonts w:hint="eastAsia" w:ascii="TW-MOE-Std-Kai" w:hAnsi="TW-MOE-Std-Kai" w:eastAsia="TW-MOE-Std-Kai" w:cs="TW-MOE-Std-Kai"/>
-          <w:sz w:val="29"/>
-          <w:szCs w:val="29"/>
+          <w:sz w:val="25"/>
+          <w:szCs w:val="25"/>
           <w:lang w:val="en-US" w:eastAsia="zh-TW"/>
         </w:rPr>
         <w:t>周、週</w:t>
@@ -32,8 +33,8 @@
       <w:r>
         <w:rPr>
           <w:rFonts w:hint="eastAsia" w:ascii="TW-MOE-Std-Kai" w:hAnsi="TW-MOE-Std-Kai" w:eastAsia="TW-MOE-Std-Kai" w:cs="TW-MOE-Std-Kai"/>
-          <w:sz w:val="29"/>
-          <w:szCs w:val="29"/>
+          <w:sz w:val="25"/>
+          <w:szCs w:val="25"/>
           <w:lang w:eastAsia="zh-TW"/>
         </w:rPr>
         <w:t>」→「</w:t>
@@ -41,8 +42,8 @@
       <w:r>
         <w:rPr>
           <w:rFonts w:hint="eastAsia" w:ascii="TW-MOE-Std-Kai" w:hAnsi="TW-MOE-Std-Kai" w:eastAsia="TW-MOE-Std-Kai" w:cs="TW-MOE-Std-Kai"/>
-          <w:sz w:val="29"/>
-          <w:szCs w:val="29"/>
+          <w:sz w:val="25"/>
+          <w:szCs w:val="25"/>
           <w:lang w:val="en-US" w:eastAsia="zh-TW"/>
         </w:rPr>
         <w:t>周</w:t>
@@ -50,8 +51,8 @@
       <w:r>
         <w:rPr>
           <w:rFonts w:hint="eastAsia" w:ascii="TW-MOE-Std-Kai" w:hAnsi="TW-MOE-Std-Kai" w:eastAsia="TW-MOE-Std-Kai" w:cs="TW-MOE-Std-Kai"/>
-          <w:sz w:val="29"/>
-          <w:szCs w:val="29"/>
+          <w:sz w:val="25"/>
+          <w:szCs w:val="25"/>
           <w:lang w:eastAsia="zh-TW"/>
         </w:rPr>
         <w:t>」</w:t>
@@ -66,16 +67,16 @@
         <w:jc w:val="left"/>
         <w:rPr>
           <w:rFonts w:hint="default" w:ascii="TW-MOE-Std-Kai" w:hAnsi="TW-MOE-Std-Kai" w:eastAsia="TW-MOE-Std-Kai" w:cs="TW-MOE-Std-Kai"/>
-          <w:sz w:val="29"/>
-          <w:szCs w:val="29"/>
+          <w:sz w:val="25"/>
+          <w:szCs w:val="25"/>
           <w:lang w:val="en-US" w:eastAsia="zh-TW"/>
         </w:rPr>
       </w:pPr>
       <w:r>
         <w:rPr>
           <w:rFonts w:hint="eastAsia" w:ascii="TW-MOE-Std-Kai" w:hAnsi="TW-MOE-Std-Kai" w:eastAsia="TW-MOE-Std-Kai" w:cs="TW-MOE-Std-Kai"/>
-          <w:sz w:val="29"/>
-          <w:szCs w:val="29"/>
+          <w:sz w:val="25"/>
+          <w:szCs w:val="25"/>
           <w:lang w:eastAsia="zh-TW"/>
         </w:rPr>
         <w:t>辨音：「</w:t>
@@ -83,8 +84,8 @@
       <w:r>
         <w:rPr>
           <w:rFonts w:hint="eastAsia" w:ascii="TW-MOE-Std-Kai" w:hAnsi="TW-MOE-Std-Kai" w:eastAsia="TW-MOE-Std-Kai" w:cs="TW-MOE-Std-Kai"/>
-          <w:sz w:val="29"/>
-          <w:szCs w:val="29"/>
+          <w:sz w:val="25"/>
+          <w:szCs w:val="25"/>
           <w:lang w:val="en-US" w:eastAsia="zh-TW"/>
         </w:rPr>
         <w:t>周、週</w:t>
@@ -92,8 +93,8 @@
       <w:r>
         <w:rPr>
           <w:rFonts w:hint="eastAsia" w:ascii="TW-MOE-Std-Kai" w:hAnsi="TW-MOE-Std-Kai" w:eastAsia="TW-MOE-Std-Kai" w:cs="TW-MOE-Std-Kai"/>
-          <w:sz w:val="29"/>
-          <w:szCs w:val="29"/>
+          <w:sz w:val="25"/>
+          <w:szCs w:val="25"/>
           <w:lang w:eastAsia="zh-TW"/>
         </w:rPr>
         <w:t>」</w:t>
@@ -101,8 +102,8 @@
       <w:r>
         <w:rPr>
           <w:rFonts w:hint="eastAsia" w:ascii="TW-MOE-Std-Kai" w:hAnsi="TW-MOE-Std-Kai" w:eastAsia="TW-MOE-Std-Kai" w:cs="TW-MOE-Std-Kai"/>
-          <w:sz w:val="29"/>
-          <w:szCs w:val="29"/>
+          <w:sz w:val="25"/>
+          <w:szCs w:val="25"/>
           <w:lang w:val="en-US" w:eastAsia="zh-TW"/>
         </w:rPr>
         <w:t>音</w:t>
@@ -110,8 +111,8 @@
       <w:r>
         <w:rPr>
           <w:rFonts w:hint="eastAsia" w:ascii="GB Pinyinok-C" w:hAnsi="GB Pinyinok-C" w:eastAsia="GB Pinyinok-C" w:cs="GB Pinyinok-C"/>
-          <w:sz w:val="29"/>
-          <w:szCs w:val="29"/>
+          <w:sz w:val="25"/>
+          <w:szCs w:val="25"/>
           <w:lang w:val="en-US" w:eastAsia="zh-TW"/>
         </w:rPr>
         <w:t>zhōu</w:t>
@@ -119,8 +120,8 @@
       <w:r>
         <w:rPr>
           <w:rFonts w:hint="eastAsia" w:ascii="TW-MOE-Std-Kai" w:hAnsi="TW-MOE-Std-Kai" w:eastAsia="TW-MOE-Std-Kai" w:cs="TW-MOE-Std-Kai"/>
-          <w:sz w:val="29"/>
-          <w:szCs w:val="29"/>
+          <w:sz w:val="25"/>
+          <w:szCs w:val="25"/>
           <w:lang w:val="en-US" w:eastAsia="zh-TW"/>
         </w:rPr>
         <w:t>。</w:t>
@@ -130,16 +131,16 @@
       <w:pPr>
         <w:rPr>
           <w:rFonts w:hint="default" w:ascii="TW-MOE-Std-Kai" w:hAnsi="TW-MOE-Std-Kai" w:eastAsia="TW-MOE-Std-Kai" w:cs="TW-MOE-Std-Kai"/>
-          <w:sz w:val="29"/>
-          <w:szCs w:val="29"/>
+          <w:sz w:val="25"/>
+          <w:szCs w:val="25"/>
           <w:lang w:val="en-US" w:eastAsia="zh-TW"/>
         </w:rPr>
       </w:pPr>
       <w:r>
         <w:rPr>
           <w:rFonts w:hint="eastAsia" w:ascii="TW-MOE-Std-Kai" w:hAnsi="TW-MOE-Std-Kai" w:eastAsia="TW-MOE-Std-Kai" w:cs="TW-MOE-Std-Kai"/>
-          <w:sz w:val="29"/>
-          <w:szCs w:val="29"/>
+          <w:sz w:val="25"/>
+          <w:szCs w:val="25"/>
           <w:lang w:eastAsia="zh-TW"/>
         </w:rPr>
         <w:t>辨意：「</w:t>
@@ -147,8 +148,8 @@
       <w:r>
         <w:rPr>
           <w:rFonts w:hint="eastAsia" w:ascii="TW-MOE-Std-Kai" w:hAnsi="TW-MOE-Std-Kai" w:eastAsia="TW-MOE-Std-Kai" w:cs="TW-MOE-Std-Kai"/>
-          <w:sz w:val="29"/>
-          <w:szCs w:val="29"/>
+          <w:sz w:val="25"/>
+          <w:szCs w:val="25"/>
           <w:lang w:val="en-US" w:eastAsia="zh-TW"/>
         </w:rPr>
         <w:t>周</w:t>
@@ -156,8 +157,8 @@
       <w:r>
         <w:rPr>
           <w:rFonts w:hint="eastAsia" w:ascii="TW-MOE-Std-Kai" w:hAnsi="TW-MOE-Std-Kai" w:eastAsia="TW-MOE-Std-Kai" w:cs="TW-MOE-Std-Kai"/>
-          <w:sz w:val="29"/>
-          <w:szCs w:val="29"/>
+          <w:sz w:val="25"/>
+          <w:szCs w:val="25"/>
           <w:lang w:eastAsia="zh-TW"/>
         </w:rPr>
         <w:t>」</w:t>
@@ -165,61 +166,33 @@
       <w:r>
         <w:rPr>
           <w:rFonts w:hint="eastAsia" w:ascii="TW-MOE-Std-Kai" w:hAnsi="TW-MOE-Std-Kai" w:eastAsia="TW-MOE-Std-Kai" w:cs="TW-MOE-Std-Kai"/>
-          <w:sz w:val="29"/>
-          <w:szCs w:val="29"/>
-          <w:lang w:val="en-US" w:eastAsia="zh-TW"/>
-        </w:rPr>
-        <w:t>是指縝密、嚴謹、親密、合適、極、至、普遍、皆、環繞、計算環繞次數之單位名、特定區域之外圍、朝代名或姓氏，如「周密」、「周詳」、「周全」、「周到」、「不周」、「周身」、「周濟」、「周忌」（人死滿一年的忌日）、「眾所周知」、「如所周知」、「周而復始」、「環島一周」、「圓周」、「周天」（即圓周）、「周長」、「四周」、「周圍」、「周邊」、「周匝」、「周遭」、「圓周」、「周轉」、「周遊」、「周旋」、「西周」、「東周」、「周公」、「周禮」、「周口店」（鄉鎮名，位在河北省房山縣西南）、「周處」（人名，西晉人，曾除「三害」）等。而「週」則是指週期、星期或量詞（計算時間之單位，一週等於一星期），如「週期」、「週記」、「週報」、「週刊」、「週更」、「週一」、「週二」、「週三」</w:t>
-      </w:r>
-      <w:r>
-        <w:rPr>
-          <w:rFonts w:hint="eastAsia" w:ascii="TW-MOE-Std-Kai" w:hAnsi="TW-MOE-Std-Kai" w:eastAsia="TW-MOE-Std-Kai" w:cs="TW-MOE-Std-Kai"/>
-          <w:sz w:val="29"/>
-          <w:szCs w:val="29"/>
-          <w:lang w:val="en-US" w:eastAsia="zh-TW"/>
-        </w:rPr>
-        <w:t>、「週四」、「週</w:t>
-      </w:r>
-      <w:bookmarkStart w:id="0" w:name="_GoBack"/>
-      <w:bookmarkEnd w:id="0"/>
-      <w:r>
-        <w:rPr>
-          <w:rFonts w:hint="eastAsia" w:ascii="TW-MOE-Std-Kai" w:hAnsi="TW-MOE-Std-Kai" w:eastAsia="TW-MOE-Std-Kai" w:cs="TW-MOE-Std-Kai"/>
-          <w:sz w:val="29"/>
-          <w:szCs w:val="29"/>
-          <w:lang w:val="en-US" w:eastAsia="zh-TW"/>
-        </w:rPr>
-        <w:t>五」、「週六」、「週日」</w:t>
-      </w:r>
-      <w:r>
-        <w:rPr>
-          <w:rFonts w:hint="eastAsia" w:ascii="TW-MOE-Std-Kai" w:hAnsi="TW-MOE-Std-Kai" w:eastAsia="TW-MOE-Std-Kai" w:cs="TW-MOE-Std-Kai"/>
-          <w:sz w:val="29"/>
-          <w:szCs w:val="29"/>
-          <w:lang w:val="en-US" w:eastAsia="zh-TW"/>
-        </w:rPr>
-        <w:t>、「週末」、「上週」、「下週」、「一週」（指一星期，不同於「一周」指環繞一圈）、「週年」、「週歲」等。現代語境中區分「周」和「週」只需記住「週」多表示時間之「週期」從而衍生為星期之意，若與時間無關則通常寫「周」（「周忌」除外）。需要注意的是，只有「周」可作姓氏。</w:t>
+          <w:sz w:val="25"/>
+          <w:szCs w:val="25"/>
+          <w:lang w:val="en-US" w:eastAsia="zh-TW"/>
+        </w:rPr>
+        <w:t>是指縝密、嚴謹、親密、合適、極、至、普遍、皆、環繞、計算環繞次數之單位名、特定區域之外圍、朝代名或姓氏，如「周密」、「周詳」、「周全」、「周到」、「不周」、「周身」、「周濟」、「周忌」（人死滿一年的忌日）、「眾所周知」、「如所周知」、「周而復始」、「環島一周」、「圓周」、「周天」（即圓周）、「周長」、「四周」、「周圍」、「周邊」、「周匝」、「周遭」、「圓周」、「周轉」、「周遊」、「周旋」、「周章」、「周遍」、「周折」、「西周」、「東周」、「周公」、「周禮」、「周口店」（鄉鎮名，位在河北省房山縣西南）、「伊周」（伊尹與周公，二人並為輔佐之才）、「莊周」（人名，與老子並為道家思想的宗師，著有《莊子》）、「周處」（人名，西晉人，曾除「三害」）等。而「週」則是指週期、星期或量詞（計算時間之單位，一週等於一星期），如「週期」、「週記」、「週報」、「週刊」、「週更」、「週一」、「週二」、「週三」、「週四」、「週五」、「週六」、「週日」、「週末」、「上週」、「下週」、「一週」（指一星期，不同於「一周」指環繞一圈）、「一週遭」、「週年」、「週歲」等。現代語境中區分「周」和「週」只需記住「週」多表示時間之「週期」從而衍生為星期之意，若與時間無關則通常寫「周」（「周忌」除外）。需要注意的是，只有「周」可作姓氏。</w:t>
       </w:r>
     </w:p>
     <w:p>
       <w:pPr>
         <w:rPr>
           <w:rFonts w:hint="default" w:ascii="TW-MOE-Std-Kai" w:hAnsi="TW-MOE-Std-Kai" w:eastAsia="TW-MOE-Std-Kai" w:cs="TW-MOE-Std-Kai"/>
-          <w:sz w:val="29"/>
-          <w:szCs w:val="29"/>
+          <w:sz w:val="25"/>
+          <w:szCs w:val="25"/>
           <w:lang w:val="en-US" w:eastAsia="zh-TW"/>
         </w:rPr>
       </w:pPr>
       <w:r>
         <w:rPr>
           <w:rFonts w:hint="eastAsia" w:ascii="TW-MOE-Std-Kai" w:hAnsi="TW-MOE-Std-Kai" w:eastAsia="TW-MOE-Std-Kai" w:cs="TW-MOE-Std-Kai"/>
-          <w:sz w:val="29"/>
-          <w:szCs w:val="29"/>
+          <w:sz w:val="25"/>
+          <w:szCs w:val="25"/>
           <w:lang w:val="en-US" w:eastAsia="zh-TW"/>
         </w:rPr>
         <w:t>偏旁辨析：只有「周」可作偏旁，如「凋」、「倜」、「週」、「綢」、「調」、「雕」、「鯛」等。</w:t>
       </w:r>
     </w:p>
+    <w:bookmarkEnd w:id="0"/>
     <w:sectPr>
       <w:pgSz w:w="11906" w:h="16838"/>
       <w:pgMar w:top="1440" w:right="1800" w:bottom="1440" w:left="1800" w:header="851" w:footer="992" w:gutter="0"/>
